--- a/recursos/formatos/notaentrega/notaentrega.docx
+++ b/recursos/formatos/notaentrega/notaentrega.docx
@@ -14,8 +14,7 @@
         <w:tblLook w:val="04A0" w:firstRow="1" w:lastRow="0" w:firstColumn="1" w:lastColumn="0" w:noHBand="0" w:noVBand="1"/>
       </w:tblPr>
       <w:tblGrid>
-        <w:gridCol w:w="953"/>
-        <w:gridCol w:w="6"/>
+        <w:gridCol w:w="959"/>
         <w:gridCol w:w="134"/>
         <w:gridCol w:w="3261"/>
         <w:gridCol w:w="1283"/>
@@ -23,8 +22,8 @@
         <w:gridCol w:w="819"/>
         <w:gridCol w:w="567"/>
         <w:gridCol w:w="567"/>
-        <w:gridCol w:w="174"/>
-        <w:gridCol w:w="958"/>
+        <w:gridCol w:w="315"/>
+        <w:gridCol w:w="817"/>
         <w:gridCol w:w="176"/>
         <w:gridCol w:w="245"/>
         <w:gridCol w:w="1004"/>
@@ -38,7 +37,7 @@
         <w:tc>
           <w:tcPr>
             <w:tcW w:w="5637" w:type="dxa"/>
-            <w:gridSpan w:val="5"/>
+            <w:gridSpan w:val="4"/>
           </w:tcPr>
           <w:p>
             <w:r>
@@ -63,16 +62,14 @@
               <w:rPr>
                 <w:sz w:val="36"/>
               </w:rPr>
-              <w:t>${</w:t>
-            </w:r>
-            <w:proofErr w:type="spellStart"/>
+              <w:t>${num-ne</w:t>
+            </w:r>
             <w:r>
               <w:rPr>
                 <w:sz w:val="36"/>
               </w:rPr>
-              <w:t>num-ne</w:t>
-            </w:r>
-            <w:proofErr w:type="spellEnd"/>
+              <w:t>1</w:t>
+            </w:r>
             <w:r>
               <w:rPr>
                 <w:sz w:val="36"/>
@@ -97,8 +94,9 @@
             <w:r>
               <w:t>${empresa</w:t>
             </w:r>
-            <w:bookmarkStart w:id="0" w:name="_GoBack"/>
-            <w:bookmarkEnd w:id="0"/>
+            <w:r>
+              <w:t>1</w:t>
+            </w:r>
             <w:r>
               <w:t>}</w:t>
             </w:r>
@@ -127,16 +125,14 @@
               <w:rPr>
                 <w:sz w:val="18"/>
               </w:rPr>
-              <w:t>${</w:t>
-            </w:r>
-            <w:proofErr w:type="spellStart"/>
-            <w:r>
-              <w:rPr>
-                <w:sz w:val="18"/>
-              </w:rPr>
-              <w:t>cnld</w:t>
-            </w:r>
-            <w:proofErr w:type="spellEnd"/>
+              <w:t>${cnld</w:t>
+            </w:r>
+            <w:r>
+              <w:rPr>
+                <w:sz w:val="18"/>
+              </w:rPr>
+              <w:t>1</w:t>
+            </w:r>
             <w:r>
               <w:rPr>
                 <w:sz w:val="18"/>
@@ -154,7 +150,7 @@
         <w:tc>
           <w:tcPr>
             <w:tcW w:w="1093" w:type="dxa"/>
-            <w:gridSpan w:val="3"/>
+            <w:gridSpan w:val="2"/>
           </w:tcPr>
           <w:p>
             <w:pPr>
@@ -247,7 +243,7 @@
         <w:tc>
           <w:tcPr>
             <w:tcW w:w="1093" w:type="dxa"/>
-            <w:gridSpan w:val="3"/>
+            <w:gridSpan w:val="2"/>
           </w:tcPr>
           <w:p>
             <w:pPr>
@@ -290,17 +286,15 @@
                 <w:sz w:val="18"/>
                 <w:szCs w:val="18"/>
               </w:rPr>
-              <w:t>${</w:t>
-            </w:r>
-            <w:proofErr w:type="spellStart"/>
+              <w:t>${nombre_cliente</w:t>
+            </w:r>
             <w:r>
               <w:rPr>
                 <w:sz w:val="18"/>
                 <w:szCs w:val="18"/>
               </w:rPr>
-              <w:t>nombre_cliente</w:t>
-            </w:r>
-            <w:proofErr w:type="spellEnd"/>
+              <w:t>1</w:t>
+            </w:r>
             <w:r>
               <w:rPr>
                 <w:sz w:val="18"/>
@@ -356,17 +350,22 @@
                 <w:sz w:val="18"/>
                 <w:szCs w:val="18"/>
               </w:rPr>
-              <w:t>${</w:t>
-            </w:r>
-            <w:proofErr w:type="spellStart"/>
+              <w:t>${fe</w:t>
+            </w:r>
             <w:r>
               <w:rPr>
                 <w:sz w:val="18"/>
                 <w:szCs w:val="18"/>
               </w:rPr>
-              <w:t>feccha</w:t>
-            </w:r>
-            <w:proofErr w:type="spellEnd"/>
+              <w:t>cha</w:t>
+            </w:r>
+            <w:r>
+              <w:rPr>
+                <w:sz w:val="18"/>
+                <w:szCs w:val="18"/>
+              </w:rPr>
+              <w:t>1</w:t>
+            </w:r>
             <w:r>
               <w:rPr>
                 <w:sz w:val="18"/>
@@ -422,7 +421,21 @@
                 <w:sz w:val="18"/>
                 <w:szCs w:val="18"/>
               </w:rPr>
-              <w:t>${vendedor}</w:t>
+              <w:t>${vendedor</w:t>
+            </w:r>
+            <w:r>
+              <w:rPr>
+                <w:sz w:val="18"/>
+                <w:szCs w:val="18"/>
+              </w:rPr>
+              <w:t>1</w:t>
+            </w:r>
+            <w:r>
+              <w:rPr>
+                <w:sz w:val="18"/>
+                <w:szCs w:val="18"/>
+              </w:rPr>
+              <w:t>}</w:t>
             </w:r>
           </w:p>
         </w:tc>
@@ -435,7 +448,7 @@
         <w:tc>
           <w:tcPr>
             <w:tcW w:w="1093" w:type="dxa"/>
-            <w:gridSpan w:val="3"/>
+            <w:gridSpan w:val="2"/>
           </w:tcPr>
           <w:p>
             <w:pPr>
@@ -478,17 +491,15 @@
                 <w:sz w:val="18"/>
                 <w:szCs w:val="18"/>
               </w:rPr>
-              <w:t>${</w:t>
-            </w:r>
-            <w:proofErr w:type="spellStart"/>
+              <w:t>${dirección_entrega</w:t>
+            </w:r>
             <w:r>
               <w:rPr>
                 <w:sz w:val="18"/>
                 <w:szCs w:val="18"/>
               </w:rPr>
-              <w:t>dirección_entrega</w:t>
-            </w:r>
-            <w:proofErr w:type="spellEnd"/>
+              <w:t>1</w:t>
+            </w:r>
             <w:r>
               <w:rPr>
                 <w:sz w:val="18"/>
@@ -544,7 +555,21 @@
                 <w:sz w:val="18"/>
                 <w:szCs w:val="18"/>
               </w:rPr>
-              <w:t>${hora}</w:t>
+              <w:t>${hora</w:t>
+            </w:r>
+            <w:r>
+              <w:rPr>
+                <w:sz w:val="18"/>
+                <w:szCs w:val="18"/>
+              </w:rPr>
+              <w:t>1</w:t>
+            </w:r>
+            <w:r>
+              <w:rPr>
+                <w:sz w:val="18"/>
+                <w:szCs w:val="18"/>
+              </w:rPr>
+              <w:t>}</w:t>
             </w:r>
           </w:p>
         </w:tc>
@@ -594,17 +619,15 @@
                 <w:sz w:val="18"/>
                 <w:szCs w:val="18"/>
               </w:rPr>
-              <w:t>${</w:t>
-            </w:r>
-            <w:proofErr w:type="spellStart"/>
+              <w:t>${condicion</w:t>
+            </w:r>
             <w:r>
               <w:rPr>
                 <w:sz w:val="18"/>
                 <w:szCs w:val="18"/>
               </w:rPr>
-              <w:t>condicion</w:t>
-            </w:r>
-            <w:proofErr w:type="spellEnd"/>
+              <w:t>1</w:t>
+            </w:r>
             <w:r>
               <w:rPr>
                 <w:sz w:val="18"/>
@@ -619,7 +642,6 @@
         <w:tc>
           <w:tcPr>
             <w:tcW w:w="959" w:type="dxa"/>
-            <w:gridSpan w:val="2"/>
           </w:tcPr>
           <w:p>
             <w:pPr>
@@ -657,7 +679,7 @@
         </w:tc>
         <w:tc>
           <w:tcPr>
-            <w:tcW w:w="741" w:type="dxa"/>
+            <w:tcW w:w="882" w:type="dxa"/>
             <w:gridSpan w:val="2"/>
           </w:tcPr>
           <w:p>
@@ -670,7 +692,7 @@
         </w:tc>
         <w:tc>
           <w:tcPr>
-            <w:tcW w:w="1134" w:type="dxa"/>
+            <w:tcW w:w="993" w:type="dxa"/>
             <w:gridSpan w:val="2"/>
           </w:tcPr>
           <w:p>
@@ -699,19 +721,21 @@
         <w:tc>
           <w:tcPr>
             <w:tcW w:w="959" w:type="dxa"/>
-            <w:gridSpan w:val="2"/>
           </w:tcPr>
           <w:p>
             <w:pPr>
               <w:jc w:val="center"/>
               <w:rPr>
-                <w:sz w:val="18"/>
+                <w:sz w:val="16"/>
+                <w:szCs w:val="16"/>
                 <w:u w:val="single"/>
               </w:rPr>
             </w:pPr>
-            <w:r>
-              <w:rPr>
-                <w:sz w:val="18"/>
+            <w:bookmarkStart w:id="0" w:name="_GoBack" w:colFirst="0" w:colLast="5"/>
+            <w:r>
+              <w:rPr>
+                <w:sz w:val="16"/>
+                <w:szCs w:val="16"/>
                 <w:u w:val="single"/>
               </w:rPr>
               <w:t>CODIGO</w:t>
@@ -727,13 +751,15 @@
             <w:pPr>
               <w:jc w:val="center"/>
               <w:rPr>
-                <w:sz w:val="18"/>
+                <w:sz w:val="16"/>
+                <w:szCs w:val="16"/>
                 <w:u w:val="single"/>
               </w:rPr>
             </w:pPr>
             <w:r>
               <w:rPr>
-                <w:sz w:val="18"/>
+                <w:sz w:val="16"/>
+                <w:szCs w:val="16"/>
                 <w:u w:val="single"/>
               </w:rPr>
               <w:t>PRODUCTO</w:t>
@@ -749,13 +775,15 @@
             <w:pPr>
               <w:jc w:val="center"/>
               <w:rPr>
-                <w:sz w:val="18"/>
+                <w:sz w:val="16"/>
+                <w:szCs w:val="16"/>
                 <w:u w:val="single"/>
               </w:rPr>
             </w:pPr>
             <w:r>
               <w:rPr>
-                <w:sz w:val="18"/>
+                <w:sz w:val="16"/>
+                <w:szCs w:val="16"/>
                 <w:u w:val="single"/>
               </w:rPr>
               <w:t>PRESENTACION</w:t>
@@ -764,20 +792,22 @@
         </w:tc>
         <w:tc>
           <w:tcPr>
-            <w:tcW w:w="741" w:type="dxa"/>
+            <w:tcW w:w="882" w:type="dxa"/>
             <w:gridSpan w:val="2"/>
           </w:tcPr>
           <w:p>
             <w:pPr>
               <w:jc w:val="center"/>
               <w:rPr>
-                <w:sz w:val="18"/>
+                <w:sz w:val="16"/>
+                <w:szCs w:val="16"/>
                 <w:u w:val="single"/>
               </w:rPr>
             </w:pPr>
             <w:r>
               <w:rPr>
-                <w:sz w:val="18"/>
+                <w:sz w:val="16"/>
+                <w:szCs w:val="16"/>
                 <w:u w:val="single"/>
               </w:rPr>
               <w:t>CANT.</w:t>
@@ -786,20 +816,22 @@
         </w:tc>
         <w:tc>
           <w:tcPr>
-            <w:tcW w:w="1134" w:type="dxa"/>
+            <w:tcW w:w="993" w:type="dxa"/>
             <w:gridSpan w:val="2"/>
           </w:tcPr>
           <w:p>
             <w:pPr>
               <w:jc w:val="center"/>
               <w:rPr>
-                <w:sz w:val="18"/>
+                <w:sz w:val="16"/>
+                <w:szCs w:val="16"/>
                 <w:u w:val="single"/>
               </w:rPr>
             </w:pPr>
             <w:r>
               <w:rPr>
-                <w:sz w:val="18"/>
+                <w:sz w:val="16"/>
+                <w:szCs w:val="16"/>
                 <w:u w:val="single"/>
               </w:rPr>
               <w:t>PREC. UNIT</w:t>
@@ -815,13 +847,15 @@
             <w:pPr>
               <w:jc w:val="center"/>
               <w:rPr>
-                <w:sz w:val="18"/>
+                <w:sz w:val="16"/>
+                <w:szCs w:val="16"/>
                 <w:u w:val="single"/>
               </w:rPr>
             </w:pPr>
             <w:r>
               <w:rPr>
-                <w:sz w:val="18"/>
+                <w:sz w:val="16"/>
+                <w:szCs w:val="16"/>
                 <w:u w:val="single"/>
               </w:rPr>
               <w:t>TOTAL</w:t>
@@ -829,6 +863,7 @@
           </w:p>
         </w:tc>
       </w:tr>
+      <w:bookmarkEnd w:id="0"/>
       <w:tr>
         <w:trPr>
           <w:gridAfter w:val="1"/>
@@ -837,7 +872,7 @@
         </w:trPr>
         <w:tc>
           <w:tcPr>
-            <w:tcW w:w="953" w:type="dxa"/>
+            <w:tcW w:w="959" w:type="dxa"/>
           </w:tcPr>
           <w:p>
             <w:pPr>
@@ -849,8 +884,8 @@
         </w:tc>
         <w:tc>
           <w:tcPr>
-            <w:tcW w:w="5392" w:type="dxa"/>
-            <w:gridSpan w:val="5"/>
+            <w:tcW w:w="5386" w:type="dxa"/>
+            <w:gridSpan w:val="4"/>
           </w:tcPr>
           <w:p>
             <w:pPr>
@@ -875,7 +910,7 @@
         </w:tc>
         <w:tc>
           <w:tcPr>
-            <w:tcW w:w="741" w:type="dxa"/>
+            <w:tcW w:w="882" w:type="dxa"/>
             <w:gridSpan w:val="2"/>
           </w:tcPr>
           <w:p>
@@ -889,7 +924,7 @@
         </w:tc>
         <w:tc>
           <w:tcPr>
-            <w:tcW w:w="1134" w:type="dxa"/>
+            <w:tcW w:w="993" w:type="dxa"/>
             <w:gridSpan w:val="2"/>
           </w:tcPr>
           <w:p>
@@ -924,7 +959,7 @@
         </w:trPr>
         <w:tc>
           <w:tcPr>
-            <w:tcW w:w="953" w:type="dxa"/>
+            <w:tcW w:w="959" w:type="dxa"/>
           </w:tcPr>
           <w:p>
             <w:pPr>
@@ -936,489 +971,513 @@
               <w:rPr>
                 <w:sz w:val="18"/>
               </w:rPr>
-              <w:t>${cdp1}</w:t>
-            </w:r>
-          </w:p>
-          <w:p>
-            <w:pPr>
-              <w:rPr>
-                <w:sz w:val="18"/>
-              </w:rPr>
-            </w:pPr>
-            <w:r>
-              <w:rPr>
-                <w:sz w:val="18"/>
-              </w:rPr>
-              <w:t>${cdp</w:t>
-            </w:r>
-            <w:r>
-              <w:rPr>
-                <w:sz w:val="18"/>
-              </w:rPr>
-              <w:t>2</w:t>
-            </w:r>
-            <w:r>
-              <w:rPr>
-                <w:sz w:val="18"/>
-              </w:rPr>
-              <w:t>}</w:t>
-            </w:r>
-          </w:p>
-          <w:p>
-            <w:pPr>
-              <w:rPr>
-                <w:sz w:val="18"/>
-              </w:rPr>
-            </w:pPr>
-            <w:r>
-              <w:rPr>
-                <w:sz w:val="18"/>
-              </w:rPr>
-              <w:t>${cdp</w:t>
-            </w:r>
-            <w:r>
-              <w:rPr>
-                <w:sz w:val="18"/>
-              </w:rPr>
-              <w:t>3</w:t>
-            </w:r>
-            <w:r>
-              <w:rPr>
-                <w:sz w:val="18"/>
-              </w:rPr>
-              <w:t>}</w:t>
-            </w:r>
-          </w:p>
-          <w:p>
-            <w:pPr>
-              <w:rPr>
-                <w:sz w:val="18"/>
-              </w:rPr>
-            </w:pPr>
-            <w:r>
-              <w:rPr>
-                <w:sz w:val="18"/>
-              </w:rPr>
-              <w:t>${cdp</w:t>
-            </w:r>
-            <w:r>
-              <w:rPr>
-                <w:sz w:val="18"/>
-              </w:rPr>
-              <w:t>4</w:t>
-            </w:r>
-            <w:r>
-              <w:rPr>
-                <w:sz w:val="18"/>
-              </w:rPr>
-              <w:t>}</w:t>
-            </w:r>
-          </w:p>
-          <w:p>
-            <w:pPr>
-              <w:rPr>
-                <w:sz w:val="18"/>
-              </w:rPr>
-            </w:pPr>
-            <w:r>
-              <w:rPr>
-                <w:sz w:val="18"/>
-              </w:rPr>
-              <w:t>${cdp</w:t>
-            </w:r>
-            <w:r>
-              <w:rPr>
-                <w:sz w:val="18"/>
-              </w:rPr>
-              <w:t>5</w:t>
-            </w:r>
-            <w:r>
-              <w:rPr>
-                <w:sz w:val="18"/>
-              </w:rPr>
-              <w:t>}</w:t>
-            </w:r>
-          </w:p>
-          <w:p>
-            <w:pPr>
-              <w:rPr>
-                <w:sz w:val="18"/>
-              </w:rPr>
-            </w:pPr>
-            <w:r>
-              <w:rPr>
-                <w:sz w:val="18"/>
-              </w:rPr>
-              <w:t>${cdp</w:t>
-            </w:r>
-            <w:r>
-              <w:rPr>
-                <w:sz w:val="18"/>
-              </w:rPr>
-              <w:t>6</w:t>
-            </w:r>
-            <w:r>
-              <w:rPr>
-                <w:sz w:val="18"/>
-              </w:rPr>
-              <w:t>}</w:t>
-            </w:r>
-          </w:p>
-          <w:p>
-            <w:pPr>
-              <w:rPr>
-                <w:sz w:val="18"/>
-              </w:rPr>
-            </w:pPr>
-            <w:r>
-              <w:rPr>
-                <w:sz w:val="18"/>
-              </w:rPr>
-              <w:t>${cdp</w:t>
-            </w:r>
-            <w:r>
-              <w:rPr>
-                <w:sz w:val="18"/>
-              </w:rPr>
-              <w:t>7</w:t>
-            </w:r>
-            <w:r>
-              <w:rPr>
-                <w:sz w:val="18"/>
-              </w:rPr>
-              <w:t>}</w:t>
-            </w:r>
-          </w:p>
-          <w:p>
-            <w:pPr>
-              <w:rPr>
-                <w:sz w:val="18"/>
-              </w:rPr>
-            </w:pPr>
-            <w:r>
-              <w:rPr>
-                <w:sz w:val="18"/>
-              </w:rPr>
-              <w:t>${cdp</w:t>
-            </w:r>
-            <w:r>
-              <w:rPr>
-                <w:sz w:val="18"/>
-              </w:rPr>
-              <w:t>8</w:t>
-            </w:r>
-            <w:r>
-              <w:rPr>
-                <w:sz w:val="18"/>
-              </w:rPr>
-              <w:t>}</w:t>
-            </w:r>
-          </w:p>
-          <w:p>
-            <w:pPr>
-              <w:rPr>
-                <w:sz w:val="18"/>
-              </w:rPr>
-            </w:pPr>
-            <w:r>
-              <w:rPr>
-                <w:sz w:val="18"/>
-              </w:rPr>
-              <w:t>${cdp</w:t>
-            </w:r>
-            <w:r>
-              <w:rPr>
-                <w:sz w:val="18"/>
-              </w:rPr>
-              <w:t>9</w:t>
-            </w:r>
-            <w:r>
-              <w:rPr>
-                <w:sz w:val="18"/>
-              </w:rPr>
-              <w:t>}</w:t>
-            </w:r>
-          </w:p>
-          <w:p>
-            <w:pPr>
-              <w:rPr>
-                <w:sz w:val="18"/>
-              </w:rPr>
-            </w:pPr>
-            <w:r>
-              <w:rPr>
-                <w:sz w:val="18"/>
-              </w:rPr>
               <w:t>${c</w:t>
             </w:r>
             <w:r>
               <w:rPr>
                 <w:sz w:val="18"/>
               </w:rPr>
-              <w:t>dp10</w:t>
-            </w:r>
-            <w:r>
-              <w:rPr>
-                <w:sz w:val="18"/>
-              </w:rPr>
-              <w:t>}</w:t>
-            </w:r>
-          </w:p>
-          <w:p>
-            <w:pPr>
-              <w:rPr>
-                <w:sz w:val="18"/>
-              </w:rPr>
-            </w:pPr>
-            <w:r>
-              <w:rPr>
-                <w:sz w:val="18"/>
-              </w:rPr>
-              <w:t>${cdpr</w:t>
-            </w:r>
-            <w:r>
-              <w:rPr>
-                <w:sz w:val="18"/>
-              </w:rPr>
-              <w:t>11</w:t>
-            </w:r>
-            <w:r>
-              <w:rPr>
-                <w:sz w:val="18"/>
-              </w:rPr>
-              <w:t>}</w:t>
-            </w:r>
-          </w:p>
-          <w:p>
-            <w:pPr>
-              <w:rPr>
-                <w:sz w:val="18"/>
-              </w:rPr>
-            </w:pPr>
-            <w:r>
-              <w:rPr>
-                <w:sz w:val="18"/>
-              </w:rPr>
-              <w:t>${cdpr</w:t>
-            </w:r>
-            <w:r>
-              <w:rPr>
-                <w:sz w:val="18"/>
-              </w:rPr>
-              <w:t>12</w:t>
-            </w:r>
-            <w:r>
-              <w:rPr>
-                <w:sz w:val="18"/>
-              </w:rPr>
-              <w:t>}</w:t>
-            </w:r>
-          </w:p>
-          <w:p>
-            <w:pPr>
-              <w:rPr>
-                <w:sz w:val="18"/>
-              </w:rPr>
-            </w:pPr>
-            <w:r>
-              <w:rPr>
-                <w:sz w:val="18"/>
-              </w:rPr>
-              <w:t>${cdpr</w:t>
-            </w:r>
-            <w:r>
-              <w:rPr>
-                <w:sz w:val="18"/>
-              </w:rPr>
-              <w:t>13</w:t>
-            </w:r>
-            <w:r>
-              <w:rPr>
-                <w:sz w:val="18"/>
-              </w:rPr>
-              <w:t>}</w:t>
-            </w:r>
-          </w:p>
-          <w:p>
-            <w:pPr>
-              <w:rPr>
-                <w:sz w:val="18"/>
-              </w:rPr>
-            </w:pPr>
-            <w:r>
-              <w:rPr>
-                <w:sz w:val="18"/>
-              </w:rPr>
-              <w:t>${cdpr</w:t>
-            </w:r>
-            <w:r>
-              <w:rPr>
-                <w:sz w:val="18"/>
-              </w:rPr>
-              <w:t>14</w:t>
-            </w:r>
-            <w:r>
-              <w:rPr>
-                <w:sz w:val="18"/>
-              </w:rPr>
-              <w:t>}</w:t>
-            </w:r>
-          </w:p>
-          <w:p>
-            <w:pPr>
-              <w:rPr>
-                <w:sz w:val="18"/>
-              </w:rPr>
-            </w:pPr>
-            <w:r>
-              <w:rPr>
-                <w:sz w:val="18"/>
-              </w:rPr>
-              <w:t>${cdpr</w:t>
-            </w:r>
-            <w:r>
-              <w:rPr>
-                <w:sz w:val="18"/>
-              </w:rPr>
-              <w:t>15</w:t>
-            </w:r>
-            <w:r>
-              <w:rPr>
-                <w:sz w:val="18"/>
-              </w:rPr>
-              <w:t>}</w:t>
-            </w:r>
-          </w:p>
-          <w:p>
-            <w:pPr>
-              <w:rPr>
-                <w:sz w:val="18"/>
-              </w:rPr>
-            </w:pPr>
-            <w:r>
-              <w:rPr>
-                <w:sz w:val="18"/>
-              </w:rPr>
-              <w:t>${cdpr</w:t>
-            </w:r>
-            <w:r>
-              <w:rPr>
-                <w:sz w:val="18"/>
-              </w:rPr>
-              <w:t>16</w:t>
-            </w:r>
-            <w:r>
-              <w:rPr>
-                <w:sz w:val="18"/>
-              </w:rPr>
-              <w:t>}</w:t>
-            </w:r>
-          </w:p>
-          <w:p>
-            <w:pPr>
-              <w:rPr>
-                <w:sz w:val="18"/>
-              </w:rPr>
-            </w:pPr>
-            <w:r>
-              <w:rPr>
-                <w:sz w:val="18"/>
-              </w:rPr>
-              <w:t>${cdpr</w:t>
-            </w:r>
-            <w:r>
-              <w:rPr>
-                <w:sz w:val="18"/>
-              </w:rPr>
-              <w:t>17</w:t>
-            </w:r>
-            <w:r>
-              <w:rPr>
-                <w:sz w:val="18"/>
-              </w:rPr>
-              <w:t>}</w:t>
-            </w:r>
-          </w:p>
-          <w:p>
-            <w:pPr>
-              <w:rPr>
-                <w:sz w:val="18"/>
-              </w:rPr>
-            </w:pPr>
-            <w:r>
-              <w:rPr>
-                <w:sz w:val="18"/>
-              </w:rPr>
-              <w:t>${cdpr</w:t>
-            </w:r>
-            <w:r>
-              <w:rPr>
-                <w:sz w:val="18"/>
-              </w:rPr>
-              <w:t>18</w:t>
-            </w:r>
-            <w:r>
-              <w:rPr>
-                <w:sz w:val="18"/>
-              </w:rPr>
-              <w:t>}</w:t>
-            </w:r>
-          </w:p>
-          <w:p>
-            <w:pPr>
-              <w:rPr>
-                <w:sz w:val="18"/>
-              </w:rPr>
-            </w:pPr>
-            <w:r>
-              <w:rPr>
-                <w:sz w:val="18"/>
-              </w:rPr>
-              <w:t>${cdpr</w:t>
-            </w:r>
-            <w:r>
-              <w:rPr>
-                <w:sz w:val="18"/>
-              </w:rPr>
-              <w:t>19</w:t>
-            </w:r>
-            <w:r>
-              <w:rPr>
-                <w:sz w:val="18"/>
-              </w:rPr>
-              <w:t>}</w:t>
-            </w:r>
-          </w:p>
-          <w:p>
-            <w:pPr>
-              <w:rPr>
-                <w:sz w:val="18"/>
-              </w:rPr>
-            </w:pPr>
-            <w:r>
-              <w:rPr>
-                <w:sz w:val="18"/>
-              </w:rPr>
-              <w:t>${cdpr</w:t>
-            </w:r>
-            <w:r>
-              <w:rPr>
-                <w:sz w:val="18"/>
-              </w:rPr>
-              <w:t>20</w:t>
-            </w:r>
-            <w:r>
-              <w:rPr>
-                <w:sz w:val="18"/>
-              </w:rPr>
-              <w:t>}</w:t>
+              <w:t>p</w:t>
+            </w:r>
+            <w:r>
+              <w:rPr>
+                <w:sz w:val="18"/>
+              </w:rPr>
+              <w:t>1-</w:t>
+            </w:r>
+            <w:r>
+              <w:rPr>
+                <w:sz w:val="18"/>
+              </w:rPr>
+              <w:t>1}</w:t>
+            </w:r>
+          </w:p>
+          <w:p>
+            <w:pPr>
+              <w:rPr>
+                <w:sz w:val="18"/>
+              </w:rPr>
+            </w:pPr>
+            <w:r>
+              <w:rPr>
+                <w:sz w:val="18"/>
+              </w:rPr>
+              <w:t>${cp</w:t>
+            </w:r>
+            <w:r>
+              <w:rPr>
+                <w:sz w:val="18"/>
+              </w:rPr>
+              <w:t>1-</w:t>
+            </w:r>
+            <w:r>
+              <w:rPr>
+                <w:sz w:val="18"/>
+              </w:rPr>
+              <w:t>2}</w:t>
+            </w:r>
+          </w:p>
+          <w:p>
+            <w:pPr>
+              <w:rPr>
+                <w:sz w:val="18"/>
+              </w:rPr>
+            </w:pPr>
+            <w:r>
+              <w:rPr>
+                <w:sz w:val="18"/>
+              </w:rPr>
+              <w:t>${cp</w:t>
+            </w:r>
+            <w:r>
+              <w:rPr>
+                <w:sz w:val="18"/>
+              </w:rPr>
+              <w:t>1</w:t>
+            </w:r>
+            <w:r>
+              <w:rPr>
+                <w:sz w:val="18"/>
+              </w:rPr>
+              <w:t>-</w:t>
+            </w:r>
+            <w:r>
+              <w:rPr>
+                <w:sz w:val="18"/>
+              </w:rPr>
+              <w:t>3}</w:t>
+            </w:r>
+          </w:p>
+          <w:p>
+            <w:pPr>
+              <w:rPr>
+                <w:sz w:val="18"/>
+              </w:rPr>
+            </w:pPr>
+            <w:r>
+              <w:rPr>
+                <w:sz w:val="18"/>
+              </w:rPr>
+              <w:t>${cp</w:t>
+            </w:r>
+            <w:r>
+              <w:rPr>
+                <w:sz w:val="18"/>
+              </w:rPr>
+              <w:t>1-</w:t>
+            </w:r>
+            <w:r>
+              <w:rPr>
+                <w:sz w:val="18"/>
+              </w:rPr>
+              <w:t>4}</w:t>
+            </w:r>
+          </w:p>
+          <w:p>
+            <w:pPr>
+              <w:rPr>
+                <w:sz w:val="18"/>
+              </w:rPr>
+            </w:pPr>
+            <w:r>
+              <w:rPr>
+                <w:sz w:val="18"/>
+              </w:rPr>
+              <w:t>${cp</w:t>
+            </w:r>
+            <w:r>
+              <w:rPr>
+                <w:sz w:val="18"/>
+              </w:rPr>
+              <w:t>1-</w:t>
+            </w:r>
+            <w:r>
+              <w:rPr>
+                <w:sz w:val="18"/>
+              </w:rPr>
+              <w:t>5}</w:t>
+            </w:r>
+          </w:p>
+          <w:p>
+            <w:pPr>
+              <w:rPr>
+                <w:sz w:val="18"/>
+              </w:rPr>
+            </w:pPr>
+            <w:r>
+              <w:rPr>
+                <w:sz w:val="18"/>
+              </w:rPr>
+              <w:t>${cp</w:t>
+            </w:r>
+            <w:r>
+              <w:rPr>
+                <w:sz w:val="18"/>
+              </w:rPr>
+              <w:t>1-</w:t>
+            </w:r>
+            <w:r>
+              <w:rPr>
+                <w:sz w:val="18"/>
+              </w:rPr>
+              <w:t>6}</w:t>
+            </w:r>
+          </w:p>
+          <w:p>
+            <w:pPr>
+              <w:rPr>
+                <w:sz w:val="18"/>
+              </w:rPr>
+            </w:pPr>
+            <w:r>
+              <w:rPr>
+                <w:sz w:val="18"/>
+              </w:rPr>
+              <w:t>${cp</w:t>
+            </w:r>
+            <w:r>
+              <w:rPr>
+                <w:sz w:val="18"/>
+              </w:rPr>
+              <w:t>1-</w:t>
+            </w:r>
+            <w:r>
+              <w:rPr>
+                <w:sz w:val="18"/>
+              </w:rPr>
+              <w:t>7}</w:t>
+            </w:r>
+          </w:p>
+          <w:p>
+            <w:pPr>
+              <w:rPr>
+                <w:sz w:val="18"/>
+              </w:rPr>
+            </w:pPr>
+            <w:r>
+              <w:rPr>
+                <w:sz w:val="18"/>
+              </w:rPr>
+              <w:t>${cp</w:t>
+            </w:r>
+            <w:r>
+              <w:rPr>
+                <w:sz w:val="18"/>
+              </w:rPr>
+              <w:t>1-</w:t>
+            </w:r>
+            <w:r>
+              <w:rPr>
+                <w:sz w:val="18"/>
+              </w:rPr>
+              <w:t>8}</w:t>
+            </w:r>
+          </w:p>
+          <w:p>
+            <w:pPr>
+              <w:rPr>
+                <w:sz w:val="18"/>
+              </w:rPr>
+            </w:pPr>
+            <w:r>
+              <w:rPr>
+                <w:sz w:val="18"/>
+              </w:rPr>
+              <w:t>${cp</w:t>
+            </w:r>
+            <w:r>
+              <w:rPr>
+                <w:sz w:val="18"/>
+              </w:rPr>
+              <w:t>1-</w:t>
+            </w:r>
+            <w:r>
+              <w:rPr>
+                <w:sz w:val="18"/>
+              </w:rPr>
+              <w:t>9}</w:t>
+            </w:r>
+          </w:p>
+          <w:p>
+            <w:pPr>
+              <w:rPr>
+                <w:sz w:val="18"/>
+              </w:rPr>
+            </w:pPr>
+            <w:r>
+              <w:rPr>
+                <w:sz w:val="18"/>
+              </w:rPr>
+              <w:t>${cp</w:t>
+            </w:r>
+            <w:r>
+              <w:rPr>
+                <w:sz w:val="18"/>
+              </w:rPr>
+              <w:t>1-</w:t>
+            </w:r>
+            <w:r>
+              <w:rPr>
+                <w:sz w:val="18"/>
+              </w:rPr>
+              <w:t>10}</w:t>
+            </w:r>
+          </w:p>
+          <w:p>
+            <w:pPr>
+              <w:rPr>
+                <w:sz w:val="18"/>
+              </w:rPr>
+            </w:pPr>
+            <w:r>
+              <w:rPr>
+                <w:sz w:val="18"/>
+              </w:rPr>
+              <w:t>${cp</w:t>
+            </w:r>
+            <w:r>
+              <w:rPr>
+                <w:sz w:val="18"/>
+              </w:rPr>
+              <w:t>1-</w:t>
+            </w:r>
+            <w:r>
+              <w:rPr>
+                <w:sz w:val="18"/>
+              </w:rPr>
+              <w:t>11}</w:t>
+            </w:r>
+          </w:p>
+          <w:p>
+            <w:pPr>
+              <w:rPr>
+                <w:sz w:val="18"/>
+              </w:rPr>
+            </w:pPr>
+            <w:r>
+              <w:rPr>
+                <w:sz w:val="18"/>
+              </w:rPr>
+              <w:t>${cp</w:t>
+            </w:r>
+            <w:r>
+              <w:rPr>
+                <w:sz w:val="18"/>
+              </w:rPr>
+              <w:t>1-</w:t>
+            </w:r>
+            <w:r>
+              <w:rPr>
+                <w:sz w:val="18"/>
+              </w:rPr>
+              <w:t>12}</w:t>
+            </w:r>
+          </w:p>
+          <w:p>
+            <w:pPr>
+              <w:rPr>
+                <w:sz w:val="18"/>
+              </w:rPr>
+            </w:pPr>
+            <w:r>
+              <w:rPr>
+                <w:sz w:val="18"/>
+              </w:rPr>
+              <w:t>${cp</w:t>
+            </w:r>
+            <w:r>
+              <w:rPr>
+                <w:sz w:val="18"/>
+              </w:rPr>
+              <w:t>1-</w:t>
+            </w:r>
+            <w:r>
+              <w:rPr>
+                <w:sz w:val="18"/>
+              </w:rPr>
+              <w:t>13}</w:t>
+            </w:r>
+          </w:p>
+          <w:p>
+            <w:pPr>
+              <w:rPr>
+                <w:sz w:val="18"/>
+              </w:rPr>
+            </w:pPr>
+            <w:r>
+              <w:rPr>
+                <w:sz w:val="18"/>
+              </w:rPr>
+              <w:t>${cp</w:t>
+            </w:r>
+            <w:r>
+              <w:rPr>
+                <w:sz w:val="18"/>
+              </w:rPr>
+              <w:t>1-</w:t>
+            </w:r>
+            <w:r>
+              <w:rPr>
+                <w:sz w:val="18"/>
+              </w:rPr>
+              <w:t>14}</w:t>
+            </w:r>
+          </w:p>
+          <w:p>
+            <w:pPr>
+              <w:rPr>
+                <w:sz w:val="18"/>
+              </w:rPr>
+            </w:pPr>
+            <w:r>
+              <w:rPr>
+                <w:sz w:val="18"/>
+              </w:rPr>
+              <w:t>${cp</w:t>
+            </w:r>
+            <w:r>
+              <w:rPr>
+                <w:sz w:val="18"/>
+              </w:rPr>
+              <w:t>1-</w:t>
+            </w:r>
+            <w:r>
+              <w:rPr>
+                <w:sz w:val="18"/>
+              </w:rPr>
+              <w:t>15}</w:t>
+            </w:r>
+          </w:p>
+          <w:p>
+            <w:pPr>
+              <w:rPr>
+                <w:sz w:val="18"/>
+              </w:rPr>
+            </w:pPr>
+            <w:r>
+              <w:rPr>
+                <w:sz w:val="18"/>
+              </w:rPr>
+              <w:t>${cp</w:t>
+            </w:r>
+            <w:r>
+              <w:rPr>
+                <w:sz w:val="18"/>
+              </w:rPr>
+              <w:t>1-</w:t>
+            </w:r>
+            <w:r>
+              <w:rPr>
+                <w:sz w:val="18"/>
+              </w:rPr>
+              <w:t>16}</w:t>
+            </w:r>
+          </w:p>
+          <w:p>
+            <w:pPr>
+              <w:rPr>
+                <w:sz w:val="18"/>
+              </w:rPr>
+            </w:pPr>
+            <w:r>
+              <w:rPr>
+                <w:sz w:val="18"/>
+              </w:rPr>
+              <w:t>${cp</w:t>
+            </w:r>
+            <w:r>
+              <w:rPr>
+                <w:sz w:val="18"/>
+              </w:rPr>
+              <w:t>1-</w:t>
+            </w:r>
+            <w:r>
+              <w:rPr>
+                <w:sz w:val="18"/>
+              </w:rPr>
+              <w:t>17}</w:t>
+            </w:r>
+          </w:p>
+          <w:p>
+            <w:pPr>
+              <w:rPr>
+                <w:sz w:val="18"/>
+              </w:rPr>
+            </w:pPr>
+            <w:r>
+              <w:rPr>
+                <w:sz w:val="18"/>
+              </w:rPr>
+              <w:t>${cp</w:t>
+            </w:r>
+            <w:r>
+              <w:rPr>
+                <w:sz w:val="18"/>
+              </w:rPr>
+              <w:t>1-</w:t>
+            </w:r>
+            <w:r>
+              <w:rPr>
+                <w:sz w:val="18"/>
+              </w:rPr>
+              <w:t>18}</w:t>
+            </w:r>
+          </w:p>
+          <w:p>
+            <w:pPr>
+              <w:rPr>
+                <w:sz w:val="18"/>
+              </w:rPr>
+            </w:pPr>
+            <w:r>
+              <w:rPr>
+                <w:sz w:val="18"/>
+              </w:rPr>
+              <w:t>${cp</w:t>
+            </w:r>
+            <w:r>
+              <w:rPr>
+                <w:sz w:val="18"/>
+              </w:rPr>
+              <w:t>1-</w:t>
+            </w:r>
+            <w:r>
+              <w:rPr>
+                <w:sz w:val="18"/>
+              </w:rPr>
+              <w:t>19}</w:t>
+            </w:r>
+          </w:p>
+          <w:p>
+            <w:pPr>
+              <w:rPr>
+                <w:sz w:val="18"/>
+              </w:rPr>
+            </w:pPr>
+            <w:r>
+              <w:rPr>
+                <w:sz w:val="18"/>
+              </w:rPr>
+              <w:t>${cp</w:t>
+            </w:r>
+            <w:r>
+              <w:rPr>
+                <w:sz w:val="18"/>
+              </w:rPr>
+              <w:t>1-</w:t>
+            </w:r>
+            <w:r>
+              <w:rPr>
+                <w:sz w:val="18"/>
+              </w:rPr>
+              <w:t>20}</w:t>
             </w:r>
           </w:p>
         </w:tc>
         <w:tc>
           <w:tcPr>
-            <w:tcW w:w="5392" w:type="dxa"/>
-            <w:gridSpan w:val="5"/>
+            <w:tcW w:w="5386" w:type="dxa"/>
+            <w:gridSpan w:val="4"/>
           </w:tcPr>
           <w:p>
             <w:pPr>
@@ -1430,32 +1489,19 @@
               <w:rPr>
                 <w:sz w:val="18"/>
               </w:rPr>
-              <w:t>${nombre-producto1}</w:t>
-            </w:r>
-          </w:p>
-          <w:p>
-            <w:pPr>
-              <w:rPr>
-                <w:sz w:val="18"/>
-              </w:rPr>
-            </w:pPr>
-            <w:r>
-              <w:rPr>
-                <w:sz w:val="18"/>
-              </w:rPr>
               <w:t>${nombre-producto</w:t>
             </w:r>
             <w:r>
               <w:rPr>
                 <w:sz w:val="18"/>
               </w:rPr>
-              <w:t>2</w:t>
-            </w:r>
-            <w:r>
-              <w:rPr>
-                <w:sz w:val="18"/>
-              </w:rPr>
-              <w:t>}</w:t>
+              <w:t>1-</w:t>
+            </w:r>
+            <w:r>
+              <w:rPr>
+                <w:sz w:val="18"/>
+              </w:rPr>
+              <w:t>1}</w:t>
             </w:r>
           </w:p>
           <w:p>
@@ -1474,13 +1520,13 @@
               <w:rPr>
                 <w:sz w:val="18"/>
               </w:rPr>
-              <w:t>3</w:t>
-            </w:r>
-            <w:r>
-              <w:rPr>
-                <w:sz w:val="18"/>
-              </w:rPr>
-              <w:t>}</w:t>
+              <w:t>1-</w:t>
+            </w:r>
+            <w:r>
+              <w:rPr>
+                <w:sz w:val="18"/>
+              </w:rPr>
+              <w:t>2}</w:t>
             </w:r>
           </w:p>
           <w:p>
@@ -1499,13 +1545,13 @@
               <w:rPr>
                 <w:sz w:val="18"/>
               </w:rPr>
-              <w:t>4</w:t>
-            </w:r>
-            <w:r>
-              <w:rPr>
-                <w:sz w:val="18"/>
-              </w:rPr>
-              <w:t>}</w:t>
+              <w:t>1-</w:t>
+            </w:r>
+            <w:r>
+              <w:rPr>
+                <w:sz w:val="18"/>
+              </w:rPr>
+              <w:t>3}</w:t>
             </w:r>
           </w:p>
           <w:p>
@@ -1524,13 +1570,13 @@
               <w:rPr>
                 <w:sz w:val="18"/>
               </w:rPr>
-              <w:t>5</w:t>
-            </w:r>
-            <w:r>
-              <w:rPr>
-                <w:sz w:val="18"/>
-              </w:rPr>
-              <w:t>}</w:t>
+              <w:t>1-</w:t>
+            </w:r>
+            <w:r>
+              <w:rPr>
+                <w:sz w:val="18"/>
+              </w:rPr>
+              <w:t>4}</w:t>
             </w:r>
           </w:p>
           <w:p>
@@ -1549,13 +1595,13 @@
               <w:rPr>
                 <w:sz w:val="18"/>
               </w:rPr>
-              <w:t>6</w:t>
-            </w:r>
-            <w:r>
-              <w:rPr>
-                <w:sz w:val="18"/>
-              </w:rPr>
-              <w:t>}</w:t>
+              <w:t>1-</w:t>
+            </w:r>
+            <w:r>
+              <w:rPr>
+                <w:sz w:val="18"/>
+              </w:rPr>
+              <w:t>5}</w:t>
             </w:r>
           </w:p>
           <w:p>
@@ -1574,13 +1620,13 @@
               <w:rPr>
                 <w:sz w:val="18"/>
               </w:rPr>
-              <w:t>7</w:t>
-            </w:r>
-            <w:r>
-              <w:rPr>
-                <w:sz w:val="18"/>
-              </w:rPr>
-              <w:t>}</w:t>
+              <w:t>1-</w:t>
+            </w:r>
+            <w:r>
+              <w:rPr>
+                <w:sz w:val="18"/>
+              </w:rPr>
+              <w:t>6}</w:t>
             </w:r>
           </w:p>
           <w:p>
@@ -1599,13 +1645,13 @@
               <w:rPr>
                 <w:sz w:val="18"/>
               </w:rPr>
-              <w:t>8</w:t>
-            </w:r>
-            <w:r>
-              <w:rPr>
-                <w:sz w:val="18"/>
-              </w:rPr>
-              <w:t>}</w:t>
+              <w:t>1-</w:t>
+            </w:r>
+            <w:r>
+              <w:rPr>
+                <w:sz w:val="18"/>
+              </w:rPr>
+              <w:t>7}</w:t>
             </w:r>
           </w:p>
           <w:p>
@@ -1624,263 +1670,13 @@
               <w:rPr>
                 <w:sz w:val="18"/>
               </w:rPr>
-              <w:t>9</w:t>
-            </w:r>
-            <w:r>
-              <w:rPr>
-                <w:sz w:val="18"/>
-              </w:rPr>
-              <w:t>}</w:t>
-            </w:r>
-          </w:p>
-          <w:p>
-            <w:pPr>
-              <w:rPr>
-                <w:sz w:val="18"/>
-              </w:rPr>
-            </w:pPr>
-            <w:r>
-              <w:rPr>
-                <w:sz w:val="18"/>
-              </w:rPr>
-              <w:t>${nombre-producto1</w:t>
-            </w:r>
-            <w:r>
-              <w:rPr>
-                <w:sz w:val="18"/>
-              </w:rPr>
-              <w:t>0</w:t>
-            </w:r>
-            <w:r>
-              <w:rPr>
-                <w:sz w:val="18"/>
-              </w:rPr>
-              <w:t>}</w:t>
-            </w:r>
-          </w:p>
-          <w:p>
-            <w:pPr>
-              <w:rPr>
-                <w:sz w:val="18"/>
-              </w:rPr>
-            </w:pPr>
-            <w:r>
-              <w:rPr>
-                <w:sz w:val="18"/>
-              </w:rPr>
-              <w:t>${nombre-producto1</w:t>
-            </w:r>
-            <w:r>
-              <w:rPr>
-                <w:sz w:val="18"/>
-              </w:rPr>
-              <w:t>1</w:t>
-            </w:r>
-            <w:r>
-              <w:rPr>
-                <w:sz w:val="18"/>
-              </w:rPr>
-              <w:t>}</w:t>
-            </w:r>
-          </w:p>
-          <w:p>
-            <w:pPr>
-              <w:rPr>
-                <w:sz w:val="18"/>
-              </w:rPr>
-            </w:pPr>
-            <w:r>
-              <w:rPr>
-                <w:sz w:val="18"/>
-              </w:rPr>
-              <w:t>${nombre-producto1</w:t>
-            </w:r>
-            <w:r>
-              <w:rPr>
-                <w:sz w:val="18"/>
-              </w:rPr>
-              <w:t>2</w:t>
-            </w:r>
-            <w:r>
-              <w:rPr>
-                <w:sz w:val="18"/>
-              </w:rPr>
-              <w:t>}</w:t>
-            </w:r>
-          </w:p>
-          <w:p>
-            <w:pPr>
-              <w:rPr>
-                <w:sz w:val="18"/>
-              </w:rPr>
-            </w:pPr>
-            <w:r>
-              <w:rPr>
-                <w:sz w:val="18"/>
-              </w:rPr>
-              <w:t>${nombre-producto1</w:t>
-            </w:r>
-            <w:r>
-              <w:rPr>
-                <w:sz w:val="18"/>
-              </w:rPr>
-              <w:t>3</w:t>
-            </w:r>
-            <w:r>
-              <w:rPr>
-                <w:sz w:val="18"/>
-              </w:rPr>
-              <w:t>}</w:t>
-            </w:r>
-          </w:p>
-          <w:p>
-            <w:pPr>
-              <w:rPr>
-                <w:sz w:val="18"/>
-              </w:rPr>
-            </w:pPr>
-            <w:r>
-              <w:rPr>
-                <w:sz w:val="18"/>
-              </w:rPr>
-              <w:t>${nombre-producto1</w:t>
-            </w:r>
-            <w:r>
-              <w:rPr>
-                <w:sz w:val="18"/>
-              </w:rPr>
-              <w:t>4</w:t>
-            </w:r>
-            <w:r>
-              <w:rPr>
-                <w:sz w:val="18"/>
-              </w:rPr>
-              <w:t>}</w:t>
-            </w:r>
-          </w:p>
-          <w:p>
-            <w:pPr>
-              <w:rPr>
-                <w:sz w:val="18"/>
-              </w:rPr>
-            </w:pPr>
-            <w:r>
-              <w:rPr>
-                <w:sz w:val="18"/>
-              </w:rPr>
-              <w:t>${nombre-producto1</w:t>
-            </w:r>
-            <w:r>
-              <w:rPr>
-                <w:sz w:val="18"/>
-              </w:rPr>
-              <w:t>5</w:t>
-            </w:r>
-            <w:r>
-              <w:rPr>
-                <w:sz w:val="18"/>
-              </w:rPr>
-              <w:t>}</w:t>
-            </w:r>
-          </w:p>
-          <w:p>
-            <w:pPr>
-              <w:rPr>
-                <w:sz w:val="18"/>
-              </w:rPr>
-            </w:pPr>
-            <w:r>
-              <w:rPr>
-                <w:sz w:val="18"/>
-              </w:rPr>
-              <w:t>${nombre-producto1</w:t>
-            </w:r>
-            <w:r>
-              <w:rPr>
-                <w:sz w:val="18"/>
-              </w:rPr>
-              <w:t>6</w:t>
-            </w:r>
-            <w:r>
-              <w:rPr>
-                <w:sz w:val="18"/>
-              </w:rPr>
-              <w:t>}</w:t>
-            </w:r>
-          </w:p>
-          <w:p>
-            <w:pPr>
-              <w:rPr>
-                <w:sz w:val="18"/>
-              </w:rPr>
-            </w:pPr>
-            <w:r>
-              <w:rPr>
-                <w:sz w:val="18"/>
-              </w:rPr>
-              <w:t>${nombre-producto1</w:t>
-            </w:r>
-            <w:r>
-              <w:rPr>
-                <w:sz w:val="18"/>
-              </w:rPr>
-              <w:t>7</w:t>
-            </w:r>
-            <w:r>
-              <w:rPr>
-                <w:sz w:val="18"/>
-              </w:rPr>
-              <w:t>}</w:t>
-            </w:r>
-          </w:p>
-          <w:p>
-            <w:pPr>
-              <w:rPr>
-                <w:sz w:val="18"/>
-              </w:rPr>
-            </w:pPr>
-            <w:r>
-              <w:rPr>
-                <w:sz w:val="18"/>
-              </w:rPr>
-              <w:t>${nombre-producto1</w:t>
-            </w:r>
-            <w:r>
-              <w:rPr>
-                <w:sz w:val="18"/>
-              </w:rPr>
-              <w:t>8</w:t>
-            </w:r>
-            <w:r>
-              <w:rPr>
-                <w:sz w:val="18"/>
-              </w:rPr>
-              <w:t>}</w:t>
-            </w:r>
-          </w:p>
-          <w:p>
-            <w:pPr>
-              <w:rPr>
-                <w:sz w:val="18"/>
-              </w:rPr>
-            </w:pPr>
-            <w:r>
-              <w:rPr>
-                <w:sz w:val="18"/>
-              </w:rPr>
-              <w:t>${nombre-producto1</w:t>
-            </w:r>
-            <w:r>
-              <w:rPr>
-                <w:sz w:val="18"/>
-              </w:rPr>
-              <w:t>9</w:t>
-            </w:r>
-            <w:r>
-              <w:rPr>
-                <w:sz w:val="18"/>
-              </w:rPr>
-              <w:t>}</w:t>
+              <w:t>1-</w:t>
+            </w:r>
+            <w:r>
+              <w:rPr>
+                <w:sz w:val="18"/>
+              </w:rPr>
+              <w:t>8}</w:t>
             </w:r>
           </w:p>
           <w:p>
@@ -1899,13 +1695,288 @@
               <w:rPr>
                 <w:sz w:val="18"/>
               </w:rPr>
-              <w:t>20</w:t>
-            </w:r>
-            <w:r>
-              <w:rPr>
-                <w:sz w:val="18"/>
-              </w:rPr>
-              <w:t>}</w:t>
+              <w:t>1-</w:t>
+            </w:r>
+            <w:r>
+              <w:rPr>
+                <w:sz w:val="18"/>
+              </w:rPr>
+              <w:t>9}</w:t>
+            </w:r>
+          </w:p>
+          <w:p>
+            <w:pPr>
+              <w:rPr>
+                <w:sz w:val="18"/>
+              </w:rPr>
+            </w:pPr>
+            <w:r>
+              <w:rPr>
+                <w:sz w:val="18"/>
+              </w:rPr>
+              <w:t>${nombre-producto</w:t>
+            </w:r>
+            <w:r>
+              <w:rPr>
+                <w:sz w:val="18"/>
+              </w:rPr>
+              <w:t>1-</w:t>
+            </w:r>
+            <w:r>
+              <w:rPr>
+                <w:sz w:val="18"/>
+              </w:rPr>
+              <w:t>10}</w:t>
+            </w:r>
+          </w:p>
+          <w:p>
+            <w:pPr>
+              <w:rPr>
+                <w:sz w:val="18"/>
+              </w:rPr>
+            </w:pPr>
+            <w:r>
+              <w:rPr>
+                <w:sz w:val="18"/>
+              </w:rPr>
+              <w:t>${nombre-producto</w:t>
+            </w:r>
+            <w:r>
+              <w:rPr>
+                <w:sz w:val="18"/>
+              </w:rPr>
+              <w:t>1-</w:t>
+            </w:r>
+            <w:r>
+              <w:rPr>
+                <w:sz w:val="18"/>
+              </w:rPr>
+              <w:t>11}</w:t>
+            </w:r>
+          </w:p>
+          <w:p>
+            <w:pPr>
+              <w:rPr>
+                <w:sz w:val="18"/>
+              </w:rPr>
+            </w:pPr>
+            <w:r>
+              <w:rPr>
+                <w:sz w:val="18"/>
+              </w:rPr>
+              <w:t>${nombre-producto</w:t>
+            </w:r>
+            <w:r>
+              <w:rPr>
+                <w:sz w:val="18"/>
+              </w:rPr>
+              <w:t>1-</w:t>
+            </w:r>
+            <w:r>
+              <w:rPr>
+                <w:sz w:val="18"/>
+              </w:rPr>
+              <w:t>12}</w:t>
+            </w:r>
+          </w:p>
+          <w:p>
+            <w:pPr>
+              <w:rPr>
+                <w:sz w:val="18"/>
+              </w:rPr>
+            </w:pPr>
+            <w:r>
+              <w:rPr>
+                <w:sz w:val="18"/>
+              </w:rPr>
+              <w:t>${nombre-producto</w:t>
+            </w:r>
+            <w:r>
+              <w:rPr>
+                <w:sz w:val="18"/>
+              </w:rPr>
+              <w:t>1-</w:t>
+            </w:r>
+            <w:r>
+              <w:rPr>
+                <w:sz w:val="18"/>
+              </w:rPr>
+              <w:t>13}</w:t>
+            </w:r>
+          </w:p>
+          <w:p>
+            <w:pPr>
+              <w:rPr>
+                <w:sz w:val="18"/>
+              </w:rPr>
+            </w:pPr>
+            <w:r>
+              <w:rPr>
+                <w:sz w:val="18"/>
+              </w:rPr>
+              <w:t>${nombre-producto</w:t>
+            </w:r>
+            <w:r>
+              <w:rPr>
+                <w:sz w:val="18"/>
+              </w:rPr>
+              <w:t>1-</w:t>
+            </w:r>
+            <w:r>
+              <w:rPr>
+                <w:sz w:val="18"/>
+              </w:rPr>
+              <w:t>14}</w:t>
+            </w:r>
+          </w:p>
+          <w:p>
+            <w:pPr>
+              <w:rPr>
+                <w:sz w:val="18"/>
+              </w:rPr>
+            </w:pPr>
+            <w:r>
+              <w:rPr>
+                <w:sz w:val="18"/>
+              </w:rPr>
+              <w:t>${nombre-producto</w:t>
+            </w:r>
+            <w:r>
+              <w:rPr>
+                <w:sz w:val="18"/>
+              </w:rPr>
+              <w:t>1-</w:t>
+            </w:r>
+            <w:r>
+              <w:rPr>
+                <w:sz w:val="18"/>
+              </w:rPr>
+              <w:t>15}</w:t>
+            </w:r>
+          </w:p>
+          <w:p>
+            <w:pPr>
+              <w:rPr>
+                <w:sz w:val="18"/>
+              </w:rPr>
+            </w:pPr>
+            <w:r>
+              <w:rPr>
+                <w:sz w:val="18"/>
+              </w:rPr>
+              <w:t>${nombre-producto</w:t>
+            </w:r>
+            <w:r>
+              <w:rPr>
+                <w:sz w:val="18"/>
+              </w:rPr>
+              <w:t>1-</w:t>
+            </w:r>
+            <w:r>
+              <w:rPr>
+                <w:sz w:val="18"/>
+              </w:rPr>
+              <w:t>16}</w:t>
+            </w:r>
+          </w:p>
+          <w:p>
+            <w:pPr>
+              <w:rPr>
+                <w:sz w:val="18"/>
+              </w:rPr>
+            </w:pPr>
+            <w:r>
+              <w:rPr>
+                <w:sz w:val="18"/>
+              </w:rPr>
+              <w:t>${nombre-producto</w:t>
+            </w:r>
+            <w:r>
+              <w:rPr>
+                <w:sz w:val="18"/>
+              </w:rPr>
+              <w:t>1-</w:t>
+            </w:r>
+            <w:r>
+              <w:rPr>
+                <w:sz w:val="18"/>
+              </w:rPr>
+              <w:t>17}</w:t>
+            </w:r>
+          </w:p>
+          <w:p>
+            <w:pPr>
+              <w:rPr>
+                <w:sz w:val="18"/>
+              </w:rPr>
+            </w:pPr>
+            <w:r>
+              <w:rPr>
+                <w:sz w:val="18"/>
+              </w:rPr>
+              <w:t>${nombre-producto</w:t>
+            </w:r>
+            <w:r>
+              <w:rPr>
+                <w:sz w:val="18"/>
+              </w:rPr>
+              <w:t>1-</w:t>
+            </w:r>
+            <w:r>
+              <w:rPr>
+                <w:sz w:val="18"/>
+              </w:rPr>
+              <w:t>18}</w:t>
+            </w:r>
+          </w:p>
+          <w:p>
+            <w:pPr>
+              <w:rPr>
+                <w:sz w:val="18"/>
+              </w:rPr>
+            </w:pPr>
+            <w:r>
+              <w:rPr>
+                <w:sz w:val="18"/>
+              </w:rPr>
+              <w:t>${nombre-producto</w:t>
+            </w:r>
+            <w:r>
+              <w:rPr>
+                <w:sz w:val="18"/>
+              </w:rPr>
+              <w:t>1-</w:t>
+            </w:r>
+            <w:r>
+              <w:rPr>
+                <w:sz w:val="18"/>
+              </w:rPr>
+              <w:t>19}</w:t>
+            </w:r>
+          </w:p>
+          <w:p>
+            <w:pPr>
+              <w:rPr>
+                <w:sz w:val="18"/>
+              </w:rPr>
+            </w:pPr>
+            <w:r>
+              <w:rPr>
+                <w:sz w:val="18"/>
+              </w:rPr>
+              <w:t>${nombre-producto</w:t>
+            </w:r>
+            <w:r>
+              <w:rPr>
+                <w:sz w:val="18"/>
+              </w:rPr>
+              <w:t>1-</w:t>
+            </w:r>
+            <w:r>
+              <w:rPr>
+                <w:sz w:val="18"/>
+              </w:rPr>
+              <w:t>20}</w:t>
             </w:r>
           </w:p>
         </w:tc>
@@ -1926,21 +1997,6 @@
                 <w:sz w:val="18"/>
                 <w:lang w:val="en-US"/>
               </w:rPr>
-              <w:t>${present1}</w:t>
-            </w:r>
-          </w:p>
-          <w:p>
-            <w:pPr>
-              <w:rPr>
-                <w:sz w:val="18"/>
-                <w:lang w:val="en-US"/>
-              </w:rPr>
-            </w:pPr>
-            <w:r>
-              <w:rPr>
-                <w:sz w:val="18"/>
-                <w:lang w:val="en-US"/>
-              </w:rPr>
               <w:t>${present</w:t>
             </w:r>
             <w:r>
@@ -1948,14 +2004,14 @@
                 <w:sz w:val="18"/>
                 <w:lang w:val="en-US"/>
               </w:rPr>
-              <w:t>2</w:t>
-            </w:r>
-            <w:r>
-              <w:rPr>
-                <w:sz w:val="18"/>
-                <w:lang w:val="en-US"/>
-              </w:rPr>
-              <w:t>}</w:t>
+              <w:t>1-</w:t>
+            </w:r>
+            <w:r>
+              <w:rPr>
+                <w:sz w:val="18"/>
+                <w:lang w:val="en-US"/>
+              </w:rPr>
+              <w:t>1}</w:t>
             </w:r>
           </w:p>
           <w:p>
@@ -1977,14 +2033,14 @@
                 <w:sz w:val="18"/>
                 <w:lang w:val="en-US"/>
               </w:rPr>
-              <w:t>3</w:t>
-            </w:r>
-            <w:r>
-              <w:rPr>
-                <w:sz w:val="18"/>
-                <w:lang w:val="en-US"/>
-              </w:rPr>
-              <w:t>}</w:t>
+              <w:t>1-</w:t>
+            </w:r>
+            <w:r>
+              <w:rPr>
+                <w:sz w:val="18"/>
+                <w:lang w:val="en-US"/>
+              </w:rPr>
+              <w:t>2}</w:t>
             </w:r>
           </w:p>
           <w:p>
@@ -2006,14 +2062,14 @@
                 <w:sz w:val="18"/>
                 <w:lang w:val="en-US"/>
               </w:rPr>
-              <w:t>4</w:t>
-            </w:r>
-            <w:r>
-              <w:rPr>
-                <w:sz w:val="18"/>
-                <w:lang w:val="en-US"/>
-              </w:rPr>
-              <w:t>}</w:t>
+              <w:t>1-</w:t>
+            </w:r>
+            <w:r>
+              <w:rPr>
+                <w:sz w:val="18"/>
+                <w:lang w:val="en-US"/>
+              </w:rPr>
+              <w:t>3}</w:t>
             </w:r>
           </w:p>
           <w:p>
@@ -2035,14 +2091,14 @@
                 <w:sz w:val="18"/>
                 <w:lang w:val="en-US"/>
               </w:rPr>
-              <w:t>5</w:t>
-            </w:r>
-            <w:r>
-              <w:rPr>
-                <w:sz w:val="18"/>
-                <w:lang w:val="en-US"/>
-              </w:rPr>
-              <w:t>}</w:t>
+              <w:t>1-</w:t>
+            </w:r>
+            <w:r>
+              <w:rPr>
+                <w:sz w:val="18"/>
+                <w:lang w:val="en-US"/>
+              </w:rPr>
+              <w:t>4}</w:t>
             </w:r>
           </w:p>
           <w:p>
@@ -2064,14 +2120,14 @@
                 <w:sz w:val="18"/>
                 <w:lang w:val="en-US"/>
               </w:rPr>
-              <w:t>6</w:t>
-            </w:r>
-            <w:r>
-              <w:rPr>
-                <w:sz w:val="18"/>
-                <w:lang w:val="en-US"/>
-              </w:rPr>
-              <w:t>}</w:t>
+              <w:t>1-</w:t>
+            </w:r>
+            <w:r>
+              <w:rPr>
+                <w:sz w:val="18"/>
+                <w:lang w:val="en-US"/>
+              </w:rPr>
+              <w:t>5}</w:t>
             </w:r>
           </w:p>
           <w:p>
@@ -2093,14 +2149,14 @@
                 <w:sz w:val="18"/>
                 <w:lang w:val="en-US"/>
               </w:rPr>
-              <w:t>7</w:t>
-            </w:r>
-            <w:r>
-              <w:rPr>
-                <w:sz w:val="18"/>
-                <w:lang w:val="en-US"/>
-              </w:rPr>
-              <w:t>}</w:t>
+              <w:t>1-</w:t>
+            </w:r>
+            <w:r>
+              <w:rPr>
+                <w:sz w:val="18"/>
+                <w:lang w:val="en-US"/>
+              </w:rPr>
+              <w:t>6}</w:t>
             </w:r>
           </w:p>
           <w:p>
@@ -2122,14 +2178,14 @@
                 <w:sz w:val="18"/>
                 <w:lang w:val="en-US"/>
               </w:rPr>
-              <w:t>8</w:t>
-            </w:r>
-            <w:r>
-              <w:rPr>
-                <w:sz w:val="18"/>
-                <w:lang w:val="en-US"/>
-              </w:rPr>
-              <w:t>}</w:t>
+              <w:t>1-</w:t>
+            </w:r>
+            <w:r>
+              <w:rPr>
+                <w:sz w:val="18"/>
+                <w:lang w:val="en-US"/>
+              </w:rPr>
+              <w:t>7}</w:t>
             </w:r>
           </w:p>
           <w:p>
@@ -2151,304 +2207,14 @@
                 <w:sz w:val="18"/>
                 <w:lang w:val="en-US"/>
               </w:rPr>
-              <w:t>9</w:t>
-            </w:r>
-            <w:r>
-              <w:rPr>
-                <w:sz w:val="18"/>
-                <w:lang w:val="en-US"/>
-              </w:rPr>
-              <w:t>}</w:t>
-            </w:r>
-          </w:p>
-          <w:p>
-            <w:pPr>
-              <w:rPr>
-                <w:sz w:val="18"/>
-                <w:lang w:val="en-US"/>
-              </w:rPr>
-            </w:pPr>
-            <w:r>
-              <w:rPr>
-                <w:sz w:val="18"/>
-                <w:lang w:val="en-US"/>
-              </w:rPr>
-              <w:t>${present1</w:t>
-            </w:r>
-            <w:r>
-              <w:rPr>
-                <w:sz w:val="18"/>
-                <w:lang w:val="en-US"/>
-              </w:rPr>
-              <w:t>0</w:t>
-            </w:r>
-            <w:r>
-              <w:rPr>
-                <w:sz w:val="18"/>
-                <w:lang w:val="en-US"/>
-              </w:rPr>
-              <w:t>}</w:t>
-            </w:r>
-          </w:p>
-          <w:p>
-            <w:pPr>
-              <w:rPr>
-                <w:sz w:val="18"/>
-                <w:lang w:val="en-US"/>
-              </w:rPr>
-            </w:pPr>
-            <w:r>
-              <w:rPr>
-                <w:sz w:val="18"/>
-                <w:lang w:val="en-US"/>
-              </w:rPr>
-              <w:t>${present1</w:t>
-            </w:r>
-            <w:r>
-              <w:rPr>
-                <w:sz w:val="18"/>
-                <w:lang w:val="en-US"/>
-              </w:rPr>
-              <w:t>1</w:t>
-            </w:r>
-            <w:r>
-              <w:rPr>
-                <w:sz w:val="18"/>
-                <w:lang w:val="en-US"/>
-              </w:rPr>
-              <w:t>}</w:t>
-            </w:r>
-          </w:p>
-          <w:p>
-            <w:pPr>
-              <w:rPr>
-                <w:sz w:val="18"/>
-                <w:lang w:val="en-US"/>
-              </w:rPr>
-            </w:pPr>
-            <w:r>
-              <w:rPr>
-                <w:sz w:val="18"/>
-                <w:lang w:val="en-US"/>
-              </w:rPr>
-              <w:t>${present1</w:t>
-            </w:r>
-            <w:r>
-              <w:rPr>
-                <w:sz w:val="18"/>
-                <w:lang w:val="en-US"/>
-              </w:rPr>
-              <w:t>2</w:t>
-            </w:r>
-            <w:r>
-              <w:rPr>
-                <w:sz w:val="18"/>
-                <w:lang w:val="en-US"/>
-              </w:rPr>
-              <w:t>}</w:t>
-            </w:r>
-          </w:p>
-          <w:p>
-            <w:pPr>
-              <w:rPr>
-                <w:sz w:val="18"/>
-                <w:lang w:val="en-US"/>
-              </w:rPr>
-            </w:pPr>
-            <w:r>
-              <w:rPr>
-                <w:sz w:val="18"/>
-                <w:lang w:val="en-US"/>
-              </w:rPr>
-              <w:t>${present1</w:t>
-            </w:r>
-            <w:r>
-              <w:rPr>
-                <w:sz w:val="18"/>
-                <w:lang w:val="en-US"/>
-              </w:rPr>
-              <w:t>3</w:t>
-            </w:r>
-            <w:r>
-              <w:rPr>
-                <w:sz w:val="18"/>
-                <w:lang w:val="en-US"/>
-              </w:rPr>
-              <w:t>}</w:t>
-            </w:r>
-          </w:p>
-          <w:p>
-            <w:pPr>
-              <w:rPr>
-                <w:sz w:val="18"/>
-                <w:lang w:val="en-US"/>
-              </w:rPr>
-            </w:pPr>
-            <w:r>
-              <w:rPr>
-                <w:sz w:val="18"/>
-                <w:lang w:val="en-US"/>
-              </w:rPr>
-              <w:t>${present1</w:t>
-            </w:r>
-            <w:r>
-              <w:rPr>
-                <w:sz w:val="18"/>
-                <w:lang w:val="en-US"/>
-              </w:rPr>
-              <w:t>4</w:t>
-            </w:r>
-            <w:r>
-              <w:rPr>
-                <w:sz w:val="18"/>
-                <w:lang w:val="en-US"/>
-              </w:rPr>
-              <w:t>}</w:t>
-            </w:r>
-          </w:p>
-          <w:p>
-            <w:pPr>
-              <w:rPr>
-                <w:sz w:val="18"/>
-                <w:lang w:val="en-US"/>
-              </w:rPr>
-            </w:pPr>
-            <w:r>
-              <w:rPr>
-                <w:sz w:val="18"/>
-                <w:lang w:val="en-US"/>
-              </w:rPr>
-              <w:t>${present1</w:t>
-            </w:r>
-            <w:r>
-              <w:rPr>
-                <w:sz w:val="18"/>
-                <w:lang w:val="en-US"/>
-              </w:rPr>
-              <w:t>5</w:t>
-            </w:r>
-            <w:r>
-              <w:rPr>
-                <w:sz w:val="18"/>
-                <w:lang w:val="en-US"/>
-              </w:rPr>
-              <w:t>}</w:t>
-            </w:r>
-          </w:p>
-          <w:p>
-            <w:pPr>
-              <w:rPr>
-                <w:sz w:val="18"/>
-                <w:lang w:val="en-US"/>
-              </w:rPr>
-            </w:pPr>
-            <w:r>
-              <w:rPr>
-                <w:sz w:val="18"/>
-                <w:lang w:val="en-US"/>
-              </w:rPr>
-              <w:t>${present1</w:t>
-            </w:r>
-            <w:r>
-              <w:rPr>
-                <w:sz w:val="18"/>
-                <w:lang w:val="en-US"/>
-              </w:rPr>
-              <w:t>6</w:t>
-            </w:r>
-            <w:r>
-              <w:rPr>
-                <w:sz w:val="18"/>
-                <w:lang w:val="en-US"/>
-              </w:rPr>
-              <w:t>}</w:t>
-            </w:r>
-          </w:p>
-          <w:p>
-            <w:pPr>
-              <w:rPr>
-                <w:sz w:val="18"/>
-                <w:lang w:val="en-US"/>
-              </w:rPr>
-            </w:pPr>
-            <w:r>
-              <w:rPr>
-                <w:sz w:val="18"/>
-                <w:lang w:val="en-US"/>
-              </w:rPr>
-              <w:t>${present1</w:t>
-            </w:r>
-            <w:r>
-              <w:rPr>
-                <w:sz w:val="18"/>
-                <w:lang w:val="en-US"/>
-              </w:rPr>
-              <w:t>7</w:t>
-            </w:r>
-            <w:r>
-              <w:rPr>
-                <w:sz w:val="18"/>
-                <w:lang w:val="en-US"/>
-              </w:rPr>
-              <w:t>}</w:t>
-            </w:r>
-          </w:p>
-          <w:p>
-            <w:pPr>
-              <w:rPr>
-                <w:sz w:val="18"/>
-                <w:lang w:val="en-US"/>
-              </w:rPr>
-            </w:pPr>
-            <w:r>
-              <w:rPr>
-                <w:sz w:val="18"/>
-                <w:lang w:val="en-US"/>
-              </w:rPr>
-              <w:t>${present1</w:t>
-            </w:r>
-            <w:r>
-              <w:rPr>
-                <w:sz w:val="18"/>
-                <w:lang w:val="en-US"/>
-              </w:rPr>
-              <w:t>8</w:t>
-            </w:r>
-            <w:r>
-              <w:rPr>
-                <w:sz w:val="18"/>
-                <w:lang w:val="en-US"/>
-              </w:rPr>
-              <w:t>}</w:t>
-            </w:r>
-          </w:p>
-          <w:p>
-            <w:pPr>
-              <w:rPr>
-                <w:sz w:val="18"/>
-                <w:lang w:val="en-US"/>
-              </w:rPr>
-            </w:pPr>
-            <w:r>
-              <w:rPr>
-                <w:sz w:val="18"/>
-                <w:lang w:val="en-US"/>
-              </w:rPr>
-              <w:t>${present1</w:t>
-            </w:r>
-            <w:r>
-              <w:rPr>
-                <w:sz w:val="18"/>
-                <w:lang w:val="en-US"/>
-              </w:rPr>
-              <w:t>9</w:t>
-            </w:r>
-            <w:r>
-              <w:rPr>
-                <w:sz w:val="18"/>
-                <w:lang w:val="en-US"/>
-              </w:rPr>
-              <w:t>}</w:t>
+              <w:t>1-</w:t>
+            </w:r>
+            <w:r>
+              <w:rPr>
+                <w:sz w:val="18"/>
+                <w:lang w:val="en-US"/>
+              </w:rPr>
+              <w:t>8}</w:t>
             </w:r>
           </w:p>
           <w:p>
@@ -2470,20 +2236,339 @@
                 <w:sz w:val="18"/>
                 <w:lang w:val="en-US"/>
               </w:rPr>
-              <w:t>20</w:t>
-            </w:r>
-            <w:r>
-              <w:rPr>
-                <w:sz w:val="18"/>
-                <w:lang w:val="en-US"/>
-              </w:rPr>
-              <w:t>}</w:t>
+              <w:t>1-</w:t>
+            </w:r>
+            <w:r>
+              <w:rPr>
+                <w:sz w:val="18"/>
+                <w:lang w:val="en-US"/>
+              </w:rPr>
+              <w:t>9}</w:t>
+            </w:r>
+          </w:p>
+          <w:p>
+            <w:pPr>
+              <w:rPr>
+                <w:sz w:val="18"/>
+                <w:lang w:val="en-US"/>
+              </w:rPr>
+            </w:pPr>
+            <w:r>
+              <w:rPr>
+                <w:sz w:val="18"/>
+                <w:lang w:val="en-US"/>
+              </w:rPr>
+              <w:t>${present</w:t>
+            </w:r>
+            <w:r>
+              <w:rPr>
+                <w:sz w:val="18"/>
+                <w:lang w:val="en-US"/>
+              </w:rPr>
+              <w:t>1-</w:t>
+            </w:r>
+            <w:r>
+              <w:rPr>
+                <w:sz w:val="18"/>
+                <w:lang w:val="en-US"/>
+              </w:rPr>
+              <w:t>10}</w:t>
+            </w:r>
+          </w:p>
+          <w:p>
+            <w:pPr>
+              <w:rPr>
+                <w:sz w:val="18"/>
+                <w:lang w:val="en-US"/>
+              </w:rPr>
+            </w:pPr>
+            <w:r>
+              <w:rPr>
+                <w:sz w:val="18"/>
+                <w:lang w:val="en-US"/>
+              </w:rPr>
+              <w:t>${present</w:t>
+            </w:r>
+            <w:r>
+              <w:rPr>
+                <w:sz w:val="18"/>
+                <w:lang w:val="en-US"/>
+              </w:rPr>
+              <w:t>1-</w:t>
+            </w:r>
+            <w:r>
+              <w:rPr>
+                <w:sz w:val="18"/>
+                <w:lang w:val="en-US"/>
+              </w:rPr>
+              <w:t>11}</w:t>
+            </w:r>
+          </w:p>
+          <w:p>
+            <w:pPr>
+              <w:rPr>
+                <w:sz w:val="18"/>
+                <w:lang w:val="en-US"/>
+              </w:rPr>
+            </w:pPr>
+            <w:r>
+              <w:rPr>
+                <w:sz w:val="18"/>
+                <w:lang w:val="en-US"/>
+              </w:rPr>
+              <w:t>${present</w:t>
+            </w:r>
+            <w:r>
+              <w:rPr>
+                <w:sz w:val="18"/>
+                <w:lang w:val="en-US"/>
+              </w:rPr>
+              <w:t>1-</w:t>
+            </w:r>
+            <w:r>
+              <w:rPr>
+                <w:sz w:val="18"/>
+                <w:lang w:val="en-US"/>
+              </w:rPr>
+              <w:t>12}</w:t>
+            </w:r>
+          </w:p>
+          <w:p>
+            <w:pPr>
+              <w:rPr>
+                <w:sz w:val="18"/>
+                <w:lang w:val="en-US"/>
+              </w:rPr>
+            </w:pPr>
+            <w:r>
+              <w:rPr>
+                <w:sz w:val="18"/>
+                <w:lang w:val="en-US"/>
+              </w:rPr>
+              <w:t>${present</w:t>
+            </w:r>
+            <w:r>
+              <w:rPr>
+                <w:sz w:val="18"/>
+                <w:lang w:val="en-US"/>
+              </w:rPr>
+              <w:t>1-</w:t>
+            </w:r>
+            <w:r>
+              <w:rPr>
+                <w:sz w:val="18"/>
+                <w:lang w:val="en-US"/>
+              </w:rPr>
+              <w:t>13}</w:t>
+            </w:r>
+          </w:p>
+          <w:p>
+            <w:pPr>
+              <w:rPr>
+                <w:sz w:val="18"/>
+                <w:lang w:val="en-US"/>
+              </w:rPr>
+            </w:pPr>
+            <w:r>
+              <w:rPr>
+                <w:sz w:val="18"/>
+                <w:lang w:val="en-US"/>
+              </w:rPr>
+              <w:t>${present</w:t>
+            </w:r>
+            <w:r>
+              <w:rPr>
+                <w:sz w:val="18"/>
+                <w:lang w:val="en-US"/>
+              </w:rPr>
+              <w:t>1-</w:t>
+            </w:r>
+            <w:r>
+              <w:rPr>
+                <w:sz w:val="18"/>
+                <w:lang w:val="en-US"/>
+              </w:rPr>
+              <w:t>14}</w:t>
+            </w:r>
+          </w:p>
+          <w:p>
+            <w:pPr>
+              <w:rPr>
+                <w:sz w:val="18"/>
+                <w:lang w:val="en-US"/>
+              </w:rPr>
+            </w:pPr>
+            <w:r>
+              <w:rPr>
+                <w:sz w:val="18"/>
+                <w:lang w:val="en-US"/>
+              </w:rPr>
+              <w:t>${present</w:t>
+            </w:r>
+            <w:r>
+              <w:rPr>
+                <w:sz w:val="18"/>
+                <w:lang w:val="en-US"/>
+              </w:rPr>
+              <w:t>1-</w:t>
+            </w:r>
+            <w:r>
+              <w:rPr>
+                <w:sz w:val="18"/>
+                <w:lang w:val="en-US"/>
+              </w:rPr>
+              <w:t>15}</w:t>
+            </w:r>
+          </w:p>
+          <w:p>
+            <w:pPr>
+              <w:rPr>
+                <w:sz w:val="18"/>
+                <w:lang w:val="en-US"/>
+              </w:rPr>
+            </w:pPr>
+            <w:r>
+              <w:rPr>
+                <w:sz w:val="18"/>
+                <w:lang w:val="en-US"/>
+              </w:rPr>
+              <w:t>${present</w:t>
+            </w:r>
+            <w:r>
+              <w:rPr>
+                <w:sz w:val="18"/>
+                <w:lang w:val="en-US"/>
+              </w:rPr>
+              <w:t>1-</w:t>
+            </w:r>
+            <w:r>
+              <w:rPr>
+                <w:sz w:val="18"/>
+                <w:lang w:val="en-US"/>
+              </w:rPr>
+              <w:t>16}</w:t>
+            </w:r>
+          </w:p>
+          <w:p>
+            <w:pPr>
+              <w:rPr>
+                <w:sz w:val="18"/>
+                <w:lang w:val="en-US"/>
+              </w:rPr>
+            </w:pPr>
+            <w:r>
+              <w:rPr>
+                <w:sz w:val="18"/>
+                <w:lang w:val="en-US"/>
+              </w:rPr>
+              <w:t>${present</w:t>
+            </w:r>
+            <w:r>
+              <w:rPr>
+                <w:sz w:val="18"/>
+                <w:lang w:val="en-US"/>
+              </w:rPr>
+              <w:t>1-</w:t>
+            </w:r>
+            <w:r>
+              <w:rPr>
+                <w:sz w:val="18"/>
+                <w:lang w:val="en-US"/>
+              </w:rPr>
+              <w:t>17}</w:t>
+            </w:r>
+          </w:p>
+          <w:p>
+            <w:pPr>
+              <w:rPr>
+                <w:sz w:val="18"/>
+                <w:lang w:val="en-US"/>
+              </w:rPr>
+            </w:pPr>
+            <w:r>
+              <w:rPr>
+                <w:sz w:val="18"/>
+                <w:lang w:val="en-US"/>
+              </w:rPr>
+              <w:t>${present</w:t>
+            </w:r>
+            <w:r>
+              <w:rPr>
+                <w:sz w:val="18"/>
+                <w:lang w:val="en-US"/>
+              </w:rPr>
+              <w:t>1-</w:t>
+            </w:r>
+            <w:r>
+              <w:rPr>
+                <w:sz w:val="18"/>
+                <w:lang w:val="en-US"/>
+              </w:rPr>
+              <w:t>18}</w:t>
+            </w:r>
+          </w:p>
+          <w:p>
+            <w:pPr>
+              <w:rPr>
+                <w:sz w:val="18"/>
+                <w:lang w:val="en-US"/>
+              </w:rPr>
+            </w:pPr>
+            <w:r>
+              <w:rPr>
+                <w:sz w:val="18"/>
+                <w:lang w:val="en-US"/>
+              </w:rPr>
+              <w:t>${present</w:t>
+            </w:r>
+            <w:r>
+              <w:rPr>
+                <w:sz w:val="18"/>
+                <w:lang w:val="en-US"/>
+              </w:rPr>
+              <w:t>1-</w:t>
+            </w:r>
+            <w:r>
+              <w:rPr>
+                <w:sz w:val="18"/>
+                <w:lang w:val="en-US"/>
+              </w:rPr>
+              <w:t>19}</w:t>
+            </w:r>
+          </w:p>
+          <w:p>
+            <w:pPr>
+              <w:rPr>
+                <w:sz w:val="18"/>
+                <w:lang w:val="en-US"/>
+              </w:rPr>
+            </w:pPr>
+            <w:r>
+              <w:rPr>
+                <w:sz w:val="18"/>
+                <w:lang w:val="en-US"/>
+              </w:rPr>
+              <w:t>${present</w:t>
+            </w:r>
+            <w:r>
+              <w:rPr>
+                <w:sz w:val="18"/>
+                <w:lang w:val="en-US"/>
+              </w:rPr>
+              <w:t>1-</w:t>
+            </w:r>
+            <w:r>
+              <w:rPr>
+                <w:sz w:val="18"/>
+                <w:lang w:val="en-US"/>
+              </w:rPr>
+              <w:t>20}</w:t>
             </w:r>
           </w:p>
         </w:tc>
         <w:tc>
           <w:tcPr>
-            <w:tcW w:w="741" w:type="dxa"/>
+            <w:tcW w:w="882" w:type="dxa"/>
             <w:gridSpan w:val="2"/>
           </w:tcPr>
           <w:p>
@@ -2499,7 +2584,21 @@
                 <w:sz w:val="18"/>
                 <w:lang w:val="en-US"/>
               </w:rPr>
-              <w:t>${ct1}</w:t>
+              <w:t>${ct</w:t>
+            </w:r>
+            <w:r>
+              <w:rPr>
+                <w:sz w:val="18"/>
+                <w:lang w:val="en-US"/>
+              </w:rPr>
+              <w:t>1-</w:t>
+            </w:r>
+            <w:r>
+              <w:rPr>
+                <w:sz w:val="18"/>
+                <w:lang w:val="en-US"/>
+              </w:rPr>
+              <w:t>1}</w:t>
             </w:r>
           </w:p>
           <w:p>
@@ -2522,6 +2621,13 @@
                 <w:sz w:val="18"/>
                 <w:lang w:val="en-US"/>
               </w:rPr>
+              <w:t>1-</w:t>
+            </w:r>
+            <w:r>
+              <w:rPr>
+                <w:sz w:val="18"/>
+                <w:lang w:val="en-US"/>
+              </w:rPr>
               <w:t>2</w:t>
             </w:r>
             <w:r>
@@ -2552,6 +2658,13 @@
                 <w:sz w:val="18"/>
                 <w:lang w:val="en-US"/>
               </w:rPr>
+              <w:t>1-</w:t>
+            </w:r>
+            <w:r>
+              <w:rPr>
+                <w:sz w:val="18"/>
+                <w:lang w:val="en-US"/>
+              </w:rPr>
               <w:t>3</w:t>
             </w:r>
             <w:r>
@@ -2582,6 +2695,13 @@
                 <w:sz w:val="18"/>
                 <w:lang w:val="en-US"/>
               </w:rPr>
+              <w:t>1-</w:t>
+            </w:r>
+            <w:r>
+              <w:rPr>
+                <w:sz w:val="18"/>
+                <w:lang w:val="en-US"/>
+              </w:rPr>
               <w:t>4</w:t>
             </w:r>
             <w:r>
@@ -2612,6 +2732,13 @@
                 <w:sz w:val="18"/>
                 <w:lang w:val="en-US"/>
               </w:rPr>
+              <w:t>1-</w:t>
+            </w:r>
+            <w:r>
+              <w:rPr>
+                <w:sz w:val="18"/>
+                <w:lang w:val="en-US"/>
+              </w:rPr>
               <w:t>5</w:t>
             </w:r>
             <w:r>
@@ -2642,6 +2769,13 @@
                 <w:sz w:val="18"/>
                 <w:lang w:val="en-US"/>
               </w:rPr>
+              <w:t>1-</w:t>
+            </w:r>
+            <w:r>
+              <w:rPr>
+                <w:sz w:val="18"/>
+                <w:lang w:val="en-US"/>
+              </w:rPr>
               <w:t>6</w:t>
             </w:r>
             <w:r>
@@ -2672,6 +2806,13 @@
                 <w:sz w:val="18"/>
                 <w:lang w:val="en-US"/>
               </w:rPr>
+              <w:t>1-</w:t>
+            </w:r>
+            <w:r>
+              <w:rPr>
+                <w:sz w:val="18"/>
+                <w:lang w:val="en-US"/>
+              </w:rPr>
               <w:t>7</w:t>
             </w:r>
             <w:r>
@@ -2702,6 +2843,13 @@
                 <w:sz w:val="18"/>
                 <w:lang w:val="en-US"/>
               </w:rPr>
+              <w:t>1-</w:t>
+            </w:r>
+            <w:r>
+              <w:rPr>
+                <w:sz w:val="18"/>
+                <w:lang w:val="en-US"/>
+              </w:rPr>
               <w:t>8</w:t>
             </w:r>
             <w:r>
@@ -2732,6 +2880,13 @@
                 <w:sz w:val="18"/>
                 <w:lang w:val="en-US"/>
               </w:rPr>
+              <w:t>1-</w:t>
+            </w:r>
+            <w:r>
+              <w:rPr>
+                <w:sz w:val="18"/>
+                <w:lang w:val="en-US"/>
+              </w:rPr>
               <w:t>9</w:t>
             </w:r>
             <w:r>
@@ -2755,7 +2910,21 @@
                 <w:sz w:val="18"/>
                 <w:lang w:val="en-US"/>
               </w:rPr>
-              <w:t>${ct1</w:t>
+              <w:t>${ct</w:t>
+            </w:r>
+            <w:r>
+              <w:rPr>
+                <w:sz w:val="18"/>
+                <w:lang w:val="en-US"/>
+              </w:rPr>
+              <w:t>1-</w:t>
+            </w:r>
+            <w:r>
+              <w:rPr>
+                <w:sz w:val="18"/>
+                <w:lang w:val="en-US"/>
+              </w:rPr>
+              <w:t>1</w:t>
             </w:r>
             <w:r>
               <w:rPr>
@@ -2785,7 +2954,14 @@
                 <w:sz w:val="18"/>
                 <w:lang w:val="en-US"/>
               </w:rPr>
-              <w:t>${ct1</w:t>
+              <w:t>${ct</w:t>
+            </w:r>
+            <w:r>
+              <w:rPr>
+                <w:sz w:val="18"/>
+                <w:lang w:val="en-US"/>
+              </w:rPr>
+              <w:t>1-</w:t>
             </w:r>
             <w:r>
               <w:rPr>
@@ -2799,6 +2975,13 @@
                 <w:sz w:val="18"/>
                 <w:lang w:val="en-US"/>
               </w:rPr>
+              <w:t>1</w:t>
+            </w:r>
+            <w:r>
+              <w:rPr>
+                <w:sz w:val="18"/>
+                <w:lang w:val="en-US"/>
+              </w:rPr>
               <w:t>}</w:t>
             </w:r>
           </w:p>
@@ -2815,7 +2998,21 @@
                 <w:sz w:val="18"/>
                 <w:lang w:val="en-US"/>
               </w:rPr>
-              <w:t>${ct1</w:t>
+              <w:t>${ct</w:t>
+            </w:r>
+            <w:r>
+              <w:rPr>
+                <w:sz w:val="18"/>
+                <w:lang w:val="en-US"/>
+              </w:rPr>
+              <w:t>1-</w:t>
+            </w:r>
+            <w:r>
+              <w:rPr>
+                <w:sz w:val="18"/>
+                <w:lang w:val="en-US"/>
+              </w:rPr>
+              <w:t>1</w:t>
             </w:r>
             <w:r>
               <w:rPr>
@@ -2845,7 +3042,21 @@
                 <w:sz w:val="18"/>
                 <w:lang w:val="en-US"/>
               </w:rPr>
-              <w:t>${ct1</w:t>
+              <w:t>${ct</w:t>
+            </w:r>
+            <w:r>
+              <w:rPr>
+                <w:sz w:val="18"/>
+                <w:lang w:val="en-US"/>
+              </w:rPr>
+              <w:t>1-</w:t>
+            </w:r>
+            <w:r>
+              <w:rPr>
+                <w:sz w:val="18"/>
+                <w:lang w:val="en-US"/>
+              </w:rPr>
+              <w:t>1</w:t>
             </w:r>
             <w:r>
               <w:rPr>
@@ -2875,7 +3086,21 @@
                 <w:sz w:val="18"/>
                 <w:lang w:val="en-US"/>
               </w:rPr>
-              <w:t>${ct1</w:t>
+              <w:t>${ct</w:t>
+            </w:r>
+            <w:r>
+              <w:rPr>
+                <w:sz w:val="18"/>
+                <w:lang w:val="en-US"/>
+              </w:rPr>
+              <w:t>1-</w:t>
+            </w:r>
+            <w:r>
+              <w:rPr>
+                <w:sz w:val="18"/>
+                <w:lang w:val="en-US"/>
+              </w:rPr>
+              <w:t>1</w:t>
             </w:r>
             <w:r>
               <w:rPr>
@@ -2905,7 +3130,21 @@
                 <w:sz w:val="18"/>
                 <w:lang w:val="en-US"/>
               </w:rPr>
-              <w:t>${ct1</w:t>
+              <w:t>${ct</w:t>
+            </w:r>
+            <w:r>
+              <w:rPr>
+                <w:sz w:val="18"/>
+                <w:lang w:val="en-US"/>
+              </w:rPr>
+              <w:t>1-</w:t>
+            </w:r>
+            <w:r>
+              <w:rPr>
+                <w:sz w:val="18"/>
+                <w:lang w:val="en-US"/>
+              </w:rPr>
+              <w:t>1</w:t>
             </w:r>
             <w:r>
               <w:rPr>
@@ -2935,14 +3174,58 @@
                 <w:sz w:val="18"/>
                 <w:lang w:val="en-US"/>
               </w:rPr>
-              <w:t>${ct1</w:t>
-            </w:r>
-            <w:r>
-              <w:rPr>
-                <w:sz w:val="18"/>
-                <w:lang w:val="en-US"/>
-              </w:rPr>
-              <w:t>6</w:t>
+              <w:t>${ct</w:t>
+            </w:r>
+            <w:r>
+              <w:rPr>
+                <w:sz w:val="18"/>
+                <w:lang w:val="en-US"/>
+              </w:rPr>
+              <w:t>1-</w:t>
+            </w:r>
+            <w:r>
+              <w:rPr>
+                <w:sz w:val="18"/>
+                <w:lang w:val="en-US"/>
+              </w:rPr>
+              <w:t>16}</w:t>
+            </w:r>
+          </w:p>
+          <w:p>
+            <w:pPr>
+              <w:jc w:val="center"/>
+              <w:rPr>
+                <w:sz w:val="18"/>
+                <w:lang w:val="en-US"/>
+              </w:rPr>
+            </w:pPr>
+            <w:r>
+              <w:rPr>
+                <w:sz w:val="18"/>
+                <w:lang w:val="en-US"/>
+              </w:rPr>
+              <w:t>${ct</w:t>
+            </w:r>
+            <w:r>
+              <w:rPr>
+                <w:sz w:val="18"/>
+                <w:lang w:val="en-US"/>
+              </w:rPr>
+              <w:t>1-</w:t>
+            </w:r>
+            <w:r>
+              <w:rPr>
+                <w:sz w:val="18"/>
+                <w:lang w:val="en-US"/>
+              </w:rPr>
+              <w:t>1</w:t>
+            </w:r>
+            <w:r>
+              <w:rPr>
+                <w:sz w:val="18"/>
+                <w:lang w:val="en-US"/>
+              </w:rPr>
+              <w:t>7</w:t>
             </w:r>
             <w:r>
               <w:rPr>
@@ -2965,14 +3248,29 @@
                 <w:sz w:val="18"/>
                 <w:lang w:val="en-US"/>
               </w:rPr>
-              <w:t>${ct1</w:t>
-            </w:r>
-            <w:r>
-              <w:rPr>
-                <w:sz w:val="18"/>
-                <w:lang w:val="en-US"/>
-              </w:rPr>
-              <w:t>7</w:t>
+              <w:t>${ct</w:t>
+            </w:r>
+            <w:r>
+              <w:rPr>
+                <w:sz w:val="18"/>
+                <w:lang w:val="en-US"/>
+              </w:rPr>
+              <w:t>1-</w:t>
+            </w:r>
+            <w:r>
+              <w:rPr>
+                <w:sz w:val="18"/>
+                <w:lang w:val="en-US"/>
+              </w:rPr>
+              <w:lastRenderedPageBreak/>
+              <w:t>1</w:t>
+            </w:r>
+            <w:r>
+              <w:rPr>
+                <w:sz w:val="18"/>
+                <w:lang w:val="en-US"/>
+              </w:rPr>
+              <w:t>8</w:t>
             </w:r>
             <w:r>
               <w:rPr>
@@ -2995,14 +3293,28 @@
                 <w:sz w:val="18"/>
                 <w:lang w:val="en-US"/>
               </w:rPr>
-              <w:t>${ct1</w:t>
-            </w:r>
-            <w:r>
-              <w:rPr>
-                <w:sz w:val="18"/>
-                <w:lang w:val="en-US"/>
-              </w:rPr>
-              <w:t>8</w:t>
+              <w:t>${ct</w:t>
+            </w:r>
+            <w:r>
+              <w:rPr>
+                <w:sz w:val="18"/>
+                <w:lang w:val="en-US"/>
+              </w:rPr>
+              <w:t>1-</w:t>
+            </w:r>
+            <w:r>
+              <w:rPr>
+                <w:sz w:val="18"/>
+                <w:lang w:val="en-US"/>
+              </w:rPr>
+              <w:t>1</w:t>
+            </w:r>
+            <w:r>
+              <w:rPr>
+                <w:sz w:val="18"/>
+                <w:lang w:val="en-US"/>
+              </w:rPr>
+              <w:t>9</w:t>
             </w:r>
             <w:r>
               <w:rPr>
@@ -3025,37 +3337,14 @@
                 <w:sz w:val="18"/>
                 <w:lang w:val="en-US"/>
               </w:rPr>
-              <w:t>${ct1</w:t>
-            </w:r>
-            <w:r>
-              <w:rPr>
-                <w:sz w:val="18"/>
-                <w:lang w:val="en-US"/>
-              </w:rPr>
-              <w:t>9</w:t>
-            </w:r>
-            <w:r>
-              <w:rPr>
-                <w:sz w:val="18"/>
-                <w:lang w:val="en-US"/>
-              </w:rPr>
-              <w:t>}</w:t>
-            </w:r>
-          </w:p>
-          <w:p>
-            <w:pPr>
-              <w:jc w:val="center"/>
-              <w:rPr>
-                <w:sz w:val="18"/>
-                <w:lang w:val="en-US"/>
-              </w:rPr>
-            </w:pPr>
-            <w:r>
-              <w:rPr>
-                <w:sz w:val="18"/>
-                <w:lang w:val="en-US"/>
-              </w:rPr>
               <w:t>${ct</w:t>
+            </w:r>
+            <w:r>
+              <w:rPr>
+                <w:sz w:val="18"/>
+                <w:lang w:val="en-US"/>
+              </w:rPr>
+              <w:t>1-</w:t>
             </w:r>
             <w:r>
               <w:rPr>
@@ -3075,7 +3364,7 @@
         </w:tc>
         <w:tc>
           <w:tcPr>
-            <w:tcW w:w="1134" w:type="dxa"/>
+            <w:tcW w:w="993" w:type="dxa"/>
             <w:gridSpan w:val="2"/>
           </w:tcPr>
           <w:p>
@@ -3083,13 +3372,30 @@
               <w:jc w:val="right"/>
               <w:rPr>
                 <w:sz w:val="18"/>
-              </w:rPr>
-            </w:pPr>
-            <w:r>
-              <w:rPr>
-                <w:sz w:val="18"/>
-              </w:rPr>
-              <w:t>${pre1}</w:t>
+                <w:lang w:val="en-US"/>
+              </w:rPr>
+            </w:pPr>
+            <w:r>
+              <w:rPr>
+                <w:sz w:val="18"/>
+                <w:lang w:val="en-US"/>
+              </w:rPr>
+              <w:lastRenderedPageBreak/>
+              <w:t>${pre</w:t>
+            </w:r>
+            <w:r>
+              <w:rPr>
+                <w:sz w:val="18"/>
+                <w:lang w:val="en-US"/>
+              </w:rPr>
+              <w:t>1-</w:t>
+            </w:r>
+            <w:r>
+              <w:rPr>
+                <w:sz w:val="18"/>
+                <w:lang w:val="en-US"/>
+              </w:rPr>
+              <w:t>1}</w:t>
             </w:r>
           </w:p>
           <w:p>
@@ -3097,25 +3403,29 @@
               <w:jc w:val="right"/>
               <w:rPr>
                 <w:sz w:val="18"/>
-              </w:rPr>
-            </w:pPr>
-            <w:r>
-              <w:rPr>
-                <w:sz w:val="18"/>
+                <w:lang w:val="en-US"/>
+              </w:rPr>
+            </w:pPr>
+            <w:r>
+              <w:rPr>
+                <w:sz w:val="18"/>
+                <w:lang w:val="en-US"/>
               </w:rPr>
               <w:t>${pre</w:t>
             </w:r>
             <w:r>
               <w:rPr>
                 <w:sz w:val="18"/>
-              </w:rPr>
-              <w:t>2</w:t>
-            </w:r>
-            <w:r>
-              <w:rPr>
-                <w:sz w:val="18"/>
-              </w:rPr>
-              <w:t>}</w:t>
+                <w:lang w:val="en-US"/>
+              </w:rPr>
+              <w:t>1-</w:t>
+            </w:r>
+            <w:r>
+              <w:rPr>
+                <w:sz w:val="18"/>
+                <w:lang w:val="en-US"/>
+              </w:rPr>
+              <w:t>2}</w:t>
             </w:r>
           </w:p>
           <w:p>
@@ -3123,25 +3433,29 @@
               <w:jc w:val="right"/>
               <w:rPr>
                 <w:sz w:val="18"/>
-              </w:rPr>
-            </w:pPr>
-            <w:r>
-              <w:rPr>
-                <w:sz w:val="18"/>
+                <w:lang w:val="en-US"/>
+              </w:rPr>
+            </w:pPr>
+            <w:r>
+              <w:rPr>
+                <w:sz w:val="18"/>
+                <w:lang w:val="en-US"/>
               </w:rPr>
               <w:t>${pre</w:t>
             </w:r>
             <w:r>
               <w:rPr>
                 <w:sz w:val="18"/>
-              </w:rPr>
-              <w:t>3</w:t>
-            </w:r>
-            <w:r>
-              <w:rPr>
-                <w:sz w:val="18"/>
-              </w:rPr>
-              <w:t>}</w:t>
+                <w:lang w:val="en-US"/>
+              </w:rPr>
+              <w:t>1-</w:t>
+            </w:r>
+            <w:r>
+              <w:rPr>
+                <w:sz w:val="18"/>
+                <w:lang w:val="en-US"/>
+              </w:rPr>
+              <w:t>3}</w:t>
             </w:r>
           </w:p>
           <w:p>
@@ -3149,25 +3463,29 @@
               <w:jc w:val="right"/>
               <w:rPr>
                 <w:sz w:val="18"/>
-              </w:rPr>
-            </w:pPr>
-            <w:r>
-              <w:rPr>
-                <w:sz w:val="18"/>
+                <w:lang w:val="en-US"/>
+              </w:rPr>
+            </w:pPr>
+            <w:r>
+              <w:rPr>
+                <w:sz w:val="18"/>
+                <w:lang w:val="en-US"/>
               </w:rPr>
               <w:t>${pre</w:t>
             </w:r>
             <w:r>
               <w:rPr>
                 <w:sz w:val="18"/>
-              </w:rPr>
-              <w:t>4</w:t>
-            </w:r>
-            <w:r>
-              <w:rPr>
-                <w:sz w:val="18"/>
-              </w:rPr>
-              <w:t>}</w:t>
+                <w:lang w:val="en-US"/>
+              </w:rPr>
+              <w:t>1-</w:t>
+            </w:r>
+            <w:r>
+              <w:rPr>
+                <w:sz w:val="18"/>
+                <w:lang w:val="en-US"/>
+              </w:rPr>
+              <w:t>4}</w:t>
             </w:r>
           </w:p>
           <w:p>
@@ -3175,25 +3493,29 @@
               <w:jc w:val="right"/>
               <w:rPr>
                 <w:sz w:val="18"/>
-              </w:rPr>
-            </w:pPr>
-            <w:r>
-              <w:rPr>
-                <w:sz w:val="18"/>
+                <w:lang w:val="en-US"/>
+              </w:rPr>
+            </w:pPr>
+            <w:r>
+              <w:rPr>
+                <w:sz w:val="18"/>
+                <w:lang w:val="en-US"/>
               </w:rPr>
               <w:t>${pre</w:t>
             </w:r>
             <w:r>
               <w:rPr>
                 <w:sz w:val="18"/>
-              </w:rPr>
-              <w:t>5</w:t>
-            </w:r>
-            <w:r>
-              <w:rPr>
-                <w:sz w:val="18"/>
-              </w:rPr>
-              <w:t>}</w:t>
+                <w:lang w:val="en-US"/>
+              </w:rPr>
+              <w:t>1-</w:t>
+            </w:r>
+            <w:r>
+              <w:rPr>
+                <w:sz w:val="18"/>
+                <w:lang w:val="en-US"/>
+              </w:rPr>
+              <w:t>5}</w:t>
             </w:r>
           </w:p>
           <w:p>
@@ -3201,25 +3523,29 @@
               <w:jc w:val="right"/>
               <w:rPr>
                 <w:sz w:val="18"/>
-              </w:rPr>
-            </w:pPr>
-            <w:r>
-              <w:rPr>
-                <w:sz w:val="18"/>
+                <w:lang w:val="en-US"/>
+              </w:rPr>
+            </w:pPr>
+            <w:r>
+              <w:rPr>
+                <w:sz w:val="18"/>
+                <w:lang w:val="en-US"/>
               </w:rPr>
               <w:t>${pre</w:t>
             </w:r>
             <w:r>
               <w:rPr>
                 <w:sz w:val="18"/>
-              </w:rPr>
-              <w:t>6</w:t>
-            </w:r>
-            <w:r>
-              <w:rPr>
-                <w:sz w:val="18"/>
-              </w:rPr>
-              <w:t>}</w:t>
+                <w:lang w:val="en-US"/>
+              </w:rPr>
+              <w:t>1-</w:t>
+            </w:r>
+            <w:r>
+              <w:rPr>
+                <w:sz w:val="18"/>
+                <w:lang w:val="en-US"/>
+              </w:rPr>
+              <w:t>6}</w:t>
             </w:r>
           </w:p>
           <w:p>
@@ -3227,25 +3553,29 @@
               <w:jc w:val="right"/>
               <w:rPr>
                 <w:sz w:val="18"/>
-              </w:rPr>
-            </w:pPr>
-            <w:r>
-              <w:rPr>
-                <w:sz w:val="18"/>
+                <w:lang w:val="en-US"/>
+              </w:rPr>
+            </w:pPr>
+            <w:r>
+              <w:rPr>
+                <w:sz w:val="18"/>
+                <w:lang w:val="en-US"/>
               </w:rPr>
               <w:t>${pre</w:t>
             </w:r>
             <w:r>
               <w:rPr>
                 <w:sz w:val="18"/>
-              </w:rPr>
-              <w:t>7</w:t>
-            </w:r>
-            <w:r>
-              <w:rPr>
-                <w:sz w:val="18"/>
-              </w:rPr>
-              <w:t>}</w:t>
+                <w:lang w:val="en-US"/>
+              </w:rPr>
+              <w:t>1-</w:t>
+            </w:r>
+            <w:r>
+              <w:rPr>
+                <w:sz w:val="18"/>
+                <w:lang w:val="en-US"/>
+              </w:rPr>
+              <w:t>7}</w:t>
             </w:r>
           </w:p>
           <w:p>
@@ -3253,25 +3583,29 @@
               <w:jc w:val="right"/>
               <w:rPr>
                 <w:sz w:val="18"/>
-              </w:rPr>
-            </w:pPr>
-            <w:r>
-              <w:rPr>
-                <w:sz w:val="18"/>
+                <w:lang w:val="en-US"/>
+              </w:rPr>
+            </w:pPr>
+            <w:r>
+              <w:rPr>
+                <w:sz w:val="18"/>
+                <w:lang w:val="en-US"/>
               </w:rPr>
               <w:t>${pre</w:t>
             </w:r>
             <w:r>
               <w:rPr>
                 <w:sz w:val="18"/>
-              </w:rPr>
-              <w:t>8</w:t>
-            </w:r>
-            <w:r>
-              <w:rPr>
-                <w:sz w:val="18"/>
-              </w:rPr>
-              <w:t>}</w:t>
+                <w:lang w:val="en-US"/>
+              </w:rPr>
+              <w:t>1-</w:t>
+            </w:r>
+            <w:r>
+              <w:rPr>
+                <w:sz w:val="18"/>
+                <w:lang w:val="en-US"/>
+              </w:rPr>
+              <w:t>8}</w:t>
             </w:r>
           </w:p>
           <w:p>
@@ -3279,25 +3613,29 @@
               <w:jc w:val="right"/>
               <w:rPr>
                 <w:sz w:val="18"/>
-              </w:rPr>
-            </w:pPr>
-            <w:r>
-              <w:rPr>
-                <w:sz w:val="18"/>
+                <w:lang w:val="en-US"/>
+              </w:rPr>
+            </w:pPr>
+            <w:r>
+              <w:rPr>
+                <w:sz w:val="18"/>
+                <w:lang w:val="en-US"/>
               </w:rPr>
               <w:t>${pre</w:t>
             </w:r>
             <w:r>
               <w:rPr>
                 <w:sz w:val="18"/>
-              </w:rPr>
-              <w:t>9</w:t>
-            </w:r>
-            <w:r>
-              <w:rPr>
-                <w:sz w:val="18"/>
-              </w:rPr>
-              <w:t>}</w:t>
+                <w:lang w:val="en-US"/>
+              </w:rPr>
+              <w:t>1-</w:t>
+            </w:r>
+            <w:r>
+              <w:rPr>
+                <w:sz w:val="18"/>
+                <w:lang w:val="en-US"/>
+              </w:rPr>
+              <w:t>9}</w:t>
             </w:r>
           </w:p>
           <w:p>
@@ -3305,25 +3643,29 @@
               <w:jc w:val="right"/>
               <w:rPr>
                 <w:sz w:val="18"/>
-              </w:rPr>
-            </w:pPr>
-            <w:r>
-              <w:rPr>
-                <w:sz w:val="18"/>
-              </w:rPr>
-              <w:t>${pre1</w:t>
-            </w:r>
-            <w:r>
-              <w:rPr>
-                <w:sz w:val="18"/>
-              </w:rPr>
-              <w:t>0</w:t>
-            </w:r>
-            <w:r>
-              <w:rPr>
-                <w:sz w:val="18"/>
-              </w:rPr>
-              <w:t>}</w:t>
+                <w:lang w:val="en-US"/>
+              </w:rPr>
+            </w:pPr>
+            <w:r>
+              <w:rPr>
+                <w:sz w:val="18"/>
+                <w:lang w:val="en-US"/>
+              </w:rPr>
+              <w:t>${pre</w:t>
+            </w:r>
+            <w:r>
+              <w:rPr>
+                <w:sz w:val="18"/>
+                <w:lang w:val="en-US"/>
+              </w:rPr>
+              <w:t>1-</w:t>
+            </w:r>
+            <w:r>
+              <w:rPr>
+                <w:sz w:val="18"/>
+                <w:lang w:val="en-US"/>
+              </w:rPr>
+              <w:t>10}</w:t>
             </w:r>
           </w:p>
           <w:p>
@@ -3331,25 +3673,29 @@
               <w:jc w:val="right"/>
               <w:rPr>
                 <w:sz w:val="18"/>
-              </w:rPr>
-            </w:pPr>
-            <w:r>
-              <w:rPr>
-                <w:sz w:val="18"/>
-              </w:rPr>
-              <w:t>${pre1</w:t>
-            </w:r>
-            <w:r>
-              <w:rPr>
-                <w:sz w:val="18"/>
-              </w:rPr>
-              <w:t>1</w:t>
-            </w:r>
-            <w:r>
-              <w:rPr>
-                <w:sz w:val="18"/>
-              </w:rPr>
-              <w:t>}</w:t>
+                <w:lang w:val="en-US"/>
+              </w:rPr>
+            </w:pPr>
+            <w:r>
+              <w:rPr>
+                <w:sz w:val="18"/>
+                <w:lang w:val="en-US"/>
+              </w:rPr>
+              <w:t>${pre</w:t>
+            </w:r>
+            <w:r>
+              <w:rPr>
+                <w:sz w:val="18"/>
+                <w:lang w:val="en-US"/>
+              </w:rPr>
+              <w:t>1-</w:t>
+            </w:r>
+            <w:r>
+              <w:rPr>
+                <w:sz w:val="18"/>
+                <w:lang w:val="en-US"/>
+              </w:rPr>
+              <w:t>11}</w:t>
             </w:r>
           </w:p>
           <w:p>
@@ -3357,25 +3703,29 @@
               <w:jc w:val="right"/>
               <w:rPr>
                 <w:sz w:val="18"/>
-              </w:rPr>
-            </w:pPr>
-            <w:r>
-              <w:rPr>
-                <w:sz w:val="18"/>
-              </w:rPr>
-              <w:t>${pre1</w:t>
-            </w:r>
-            <w:r>
-              <w:rPr>
-                <w:sz w:val="18"/>
-              </w:rPr>
-              <w:t>2</w:t>
-            </w:r>
-            <w:r>
-              <w:rPr>
-                <w:sz w:val="18"/>
-              </w:rPr>
-              <w:t>}</w:t>
+                <w:lang w:val="en-US"/>
+              </w:rPr>
+            </w:pPr>
+            <w:r>
+              <w:rPr>
+                <w:sz w:val="18"/>
+                <w:lang w:val="en-US"/>
+              </w:rPr>
+              <w:t>${pre</w:t>
+            </w:r>
+            <w:r>
+              <w:rPr>
+                <w:sz w:val="18"/>
+                <w:lang w:val="en-US"/>
+              </w:rPr>
+              <w:t>1-</w:t>
+            </w:r>
+            <w:r>
+              <w:rPr>
+                <w:sz w:val="18"/>
+                <w:lang w:val="en-US"/>
+              </w:rPr>
+              <w:t>12}</w:t>
             </w:r>
           </w:p>
           <w:p>
@@ -3383,25 +3733,29 @@
               <w:jc w:val="right"/>
               <w:rPr>
                 <w:sz w:val="18"/>
-              </w:rPr>
-            </w:pPr>
-            <w:r>
-              <w:rPr>
-                <w:sz w:val="18"/>
-              </w:rPr>
-              <w:t>${pre1</w:t>
-            </w:r>
-            <w:r>
-              <w:rPr>
-                <w:sz w:val="18"/>
-              </w:rPr>
-              <w:t>3</w:t>
-            </w:r>
-            <w:r>
-              <w:rPr>
-                <w:sz w:val="18"/>
-              </w:rPr>
-              <w:t>}</w:t>
+                <w:lang w:val="en-US"/>
+              </w:rPr>
+            </w:pPr>
+            <w:r>
+              <w:rPr>
+                <w:sz w:val="18"/>
+                <w:lang w:val="en-US"/>
+              </w:rPr>
+              <w:t>${pre</w:t>
+            </w:r>
+            <w:r>
+              <w:rPr>
+                <w:sz w:val="18"/>
+                <w:lang w:val="en-US"/>
+              </w:rPr>
+              <w:t>1-</w:t>
+            </w:r>
+            <w:r>
+              <w:rPr>
+                <w:sz w:val="18"/>
+                <w:lang w:val="en-US"/>
+              </w:rPr>
+              <w:t>13}</w:t>
             </w:r>
           </w:p>
           <w:p>
@@ -3409,25 +3763,29 @@
               <w:jc w:val="right"/>
               <w:rPr>
                 <w:sz w:val="18"/>
-              </w:rPr>
-            </w:pPr>
-            <w:r>
-              <w:rPr>
-                <w:sz w:val="18"/>
-              </w:rPr>
-              <w:t>${pre1</w:t>
-            </w:r>
-            <w:r>
-              <w:rPr>
-                <w:sz w:val="18"/>
-              </w:rPr>
-              <w:t>4</w:t>
-            </w:r>
-            <w:r>
-              <w:rPr>
-                <w:sz w:val="18"/>
-              </w:rPr>
-              <w:t>}</w:t>
+                <w:lang w:val="en-US"/>
+              </w:rPr>
+            </w:pPr>
+            <w:r>
+              <w:rPr>
+                <w:sz w:val="18"/>
+                <w:lang w:val="en-US"/>
+              </w:rPr>
+              <w:t>${pre</w:t>
+            </w:r>
+            <w:r>
+              <w:rPr>
+                <w:sz w:val="18"/>
+                <w:lang w:val="en-US"/>
+              </w:rPr>
+              <w:t>1-</w:t>
+            </w:r>
+            <w:r>
+              <w:rPr>
+                <w:sz w:val="18"/>
+                <w:lang w:val="en-US"/>
+              </w:rPr>
+              <w:t>14}</w:t>
             </w:r>
           </w:p>
           <w:p>
@@ -3435,25 +3793,29 @@
               <w:jc w:val="right"/>
               <w:rPr>
                 <w:sz w:val="18"/>
-              </w:rPr>
-            </w:pPr>
-            <w:r>
-              <w:rPr>
-                <w:sz w:val="18"/>
-              </w:rPr>
-              <w:t>${pre1</w:t>
-            </w:r>
-            <w:r>
-              <w:rPr>
-                <w:sz w:val="18"/>
-              </w:rPr>
-              <w:t>5</w:t>
-            </w:r>
-            <w:r>
-              <w:rPr>
-                <w:sz w:val="18"/>
-              </w:rPr>
-              <w:t>}</w:t>
+                <w:lang w:val="en-US"/>
+              </w:rPr>
+            </w:pPr>
+            <w:r>
+              <w:rPr>
+                <w:sz w:val="18"/>
+                <w:lang w:val="en-US"/>
+              </w:rPr>
+              <w:t>${pre</w:t>
+            </w:r>
+            <w:r>
+              <w:rPr>
+                <w:sz w:val="18"/>
+                <w:lang w:val="en-US"/>
+              </w:rPr>
+              <w:t>1-</w:t>
+            </w:r>
+            <w:r>
+              <w:rPr>
+                <w:sz w:val="18"/>
+                <w:lang w:val="en-US"/>
+              </w:rPr>
+              <w:t>15}</w:t>
             </w:r>
           </w:p>
           <w:p>
@@ -3461,25 +3823,29 @@
               <w:jc w:val="right"/>
               <w:rPr>
                 <w:sz w:val="18"/>
-              </w:rPr>
-            </w:pPr>
-            <w:r>
-              <w:rPr>
-                <w:sz w:val="18"/>
-              </w:rPr>
-              <w:t>${pre1</w:t>
-            </w:r>
-            <w:r>
-              <w:rPr>
-                <w:sz w:val="18"/>
-              </w:rPr>
-              <w:t>6</w:t>
-            </w:r>
-            <w:r>
-              <w:rPr>
-                <w:sz w:val="18"/>
-              </w:rPr>
-              <w:t>}</w:t>
+                <w:lang w:val="en-US"/>
+              </w:rPr>
+            </w:pPr>
+            <w:r>
+              <w:rPr>
+                <w:sz w:val="18"/>
+                <w:lang w:val="en-US"/>
+              </w:rPr>
+              <w:t>${pre</w:t>
+            </w:r>
+            <w:r>
+              <w:rPr>
+                <w:sz w:val="18"/>
+                <w:lang w:val="en-US"/>
+              </w:rPr>
+              <w:t>1-</w:t>
+            </w:r>
+            <w:r>
+              <w:rPr>
+                <w:sz w:val="18"/>
+                <w:lang w:val="en-US"/>
+              </w:rPr>
+              <w:t>16}</w:t>
             </w:r>
           </w:p>
           <w:p>
@@ -3487,25 +3853,29 @@
               <w:jc w:val="right"/>
               <w:rPr>
                 <w:sz w:val="18"/>
-              </w:rPr>
-            </w:pPr>
-            <w:r>
-              <w:rPr>
-                <w:sz w:val="18"/>
-              </w:rPr>
-              <w:t>${pre1</w:t>
-            </w:r>
-            <w:r>
-              <w:rPr>
-                <w:sz w:val="18"/>
-              </w:rPr>
-              <w:t>7</w:t>
-            </w:r>
-            <w:r>
-              <w:rPr>
-                <w:sz w:val="18"/>
-              </w:rPr>
-              <w:t>}</w:t>
+                <w:lang w:val="en-US"/>
+              </w:rPr>
+            </w:pPr>
+            <w:r>
+              <w:rPr>
+                <w:sz w:val="18"/>
+                <w:lang w:val="en-US"/>
+              </w:rPr>
+              <w:t>${pre</w:t>
+            </w:r>
+            <w:r>
+              <w:rPr>
+                <w:sz w:val="18"/>
+                <w:lang w:val="en-US"/>
+              </w:rPr>
+              <w:t>1-</w:t>
+            </w:r>
+            <w:r>
+              <w:rPr>
+                <w:sz w:val="18"/>
+                <w:lang w:val="en-US"/>
+              </w:rPr>
+              <w:t>17}</w:t>
             </w:r>
           </w:p>
           <w:p>
@@ -3513,25 +3883,30 @@
               <w:jc w:val="right"/>
               <w:rPr>
                 <w:sz w:val="18"/>
-              </w:rPr>
-            </w:pPr>
-            <w:r>
-              <w:rPr>
-                <w:sz w:val="18"/>
-              </w:rPr>
-              <w:t>${pre1</w:t>
-            </w:r>
-            <w:r>
-              <w:rPr>
-                <w:sz w:val="18"/>
-              </w:rPr>
-              <w:t>8</w:t>
-            </w:r>
-            <w:r>
-              <w:rPr>
-                <w:sz w:val="18"/>
-              </w:rPr>
-              <w:t>}</w:t>
+                <w:lang w:val="en-US"/>
+              </w:rPr>
+            </w:pPr>
+            <w:r>
+              <w:rPr>
+                <w:sz w:val="18"/>
+                <w:lang w:val="en-US"/>
+              </w:rPr>
+              <w:t>${pre</w:t>
+            </w:r>
+            <w:r>
+              <w:rPr>
+                <w:sz w:val="18"/>
+                <w:lang w:val="en-US"/>
+              </w:rPr>
+              <w:t>1-</w:t>
+            </w:r>
+            <w:r>
+              <w:rPr>
+                <w:sz w:val="18"/>
+                <w:lang w:val="en-US"/>
+              </w:rPr>
+              <w:lastRenderedPageBreak/>
+              <w:t>18}</w:t>
             </w:r>
           </w:p>
           <w:p>
@@ -3539,25 +3914,29 @@
               <w:jc w:val="right"/>
               <w:rPr>
                 <w:sz w:val="18"/>
-              </w:rPr>
-            </w:pPr>
-            <w:r>
-              <w:rPr>
-                <w:sz w:val="18"/>
-              </w:rPr>
-              <w:t>${pre1</w:t>
-            </w:r>
-            <w:r>
-              <w:rPr>
-                <w:sz w:val="18"/>
-              </w:rPr>
-              <w:t>9</w:t>
-            </w:r>
-            <w:r>
-              <w:rPr>
-                <w:sz w:val="18"/>
-              </w:rPr>
-              <w:t>}</w:t>
+                <w:lang w:val="en-US"/>
+              </w:rPr>
+            </w:pPr>
+            <w:r>
+              <w:rPr>
+                <w:sz w:val="18"/>
+                <w:lang w:val="en-US"/>
+              </w:rPr>
+              <w:t>${pre</w:t>
+            </w:r>
+            <w:r>
+              <w:rPr>
+                <w:sz w:val="18"/>
+                <w:lang w:val="en-US"/>
+              </w:rPr>
+              <w:t>1-</w:t>
+            </w:r>
+            <w:r>
+              <w:rPr>
+                <w:sz w:val="18"/>
+                <w:lang w:val="en-US"/>
+              </w:rPr>
+              <w:t>19}</w:t>
             </w:r>
           </w:p>
           <w:p>
@@ -3565,25 +3944,29 @@
               <w:jc w:val="right"/>
               <w:rPr>
                 <w:sz w:val="18"/>
-              </w:rPr>
-            </w:pPr>
-            <w:r>
-              <w:rPr>
-                <w:sz w:val="18"/>
+                <w:lang w:val="en-US"/>
+              </w:rPr>
+            </w:pPr>
+            <w:r>
+              <w:rPr>
+                <w:sz w:val="18"/>
+                <w:lang w:val="en-US"/>
               </w:rPr>
               <w:t>${pre</w:t>
             </w:r>
             <w:r>
               <w:rPr>
                 <w:sz w:val="18"/>
-              </w:rPr>
-              <w:t>20</w:t>
-            </w:r>
-            <w:r>
-              <w:rPr>
-                <w:sz w:val="18"/>
-              </w:rPr>
-              <w:t>}</w:t>
+                <w:lang w:val="en-US"/>
+              </w:rPr>
+              <w:t>1-</w:t>
+            </w:r>
+            <w:r>
+              <w:rPr>
+                <w:sz w:val="18"/>
+                <w:lang w:val="en-US"/>
+              </w:rPr>
+              <w:t>20}</w:t>
             </w:r>
           </w:p>
         </w:tc>
@@ -3597,25 +3980,30 @@
               <w:jc w:val="right"/>
               <w:rPr>
                 <w:sz w:val="18"/>
-              </w:rPr>
-            </w:pPr>
-            <w:r>
-              <w:rPr>
-                <w:sz w:val="18"/>
-              </w:rPr>
-              <w:t>${</w:t>
-            </w:r>
-            <w:r>
-              <w:rPr>
-                <w:sz w:val="18"/>
-              </w:rPr>
-              <w:t>total1</w:t>
-            </w:r>
-            <w:r>
-              <w:rPr>
-                <w:sz w:val="18"/>
-              </w:rPr>
-              <w:t>}</w:t>
+                <w:lang w:val="en-US"/>
+              </w:rPr>
+            </w:pPr>
+            <w:r>
+              <w:rPr>
+                <w:sz w:val="18"/>
+                <w:lang w:val="en-US"/>
+              </w:rPr>
+              <w:lastRenderedPageBreak/>
+              <w:t>${total</w:t>
+            </w:r>
+            <w:r>
+              <w:rPr>
+                <w:sz w:val="18"/>
+                <w:lang w:val="en-US"/>
+              </w:rPr>
+              <w:t>1-</w:t>
+            </w:r>
+            <w:r>
+              <w:rPr>
+                <w:sz w:val="18"/>
+                <w:lang w:val="en-US"/>
+              </w:rPr>
+              <w:t>1}</w:t>
             </w:r>
           </w:p>
           <w:p>
@@ -3623,25 +4011,29 @@
               <w:jc w:val="right"/>
               <w:rPr>
                 <w:sz w:val="18"/>
-              </w:rPr>
-            </w:pPr>
-            <w:r>
-              <w:rPr>
-                <w:sz w:val="18"/>
-              </w:rPr>
-              <w:t>${</w:t>
-            </w:r>
-            <w:r>
-              <w:rPr>
-                <w:sz w:val="18"/>
-              </w:rPr>
-              <w:t>total2</w:t>
-            </w:r>
-            <w:r>
-              <w:rPr>
-                <w:sz w:val="18"/>
-              </w:rPr>
-              <w:t>}</w:t>
+                <w:lang w:val="en-US"/>
+              </w:rPr>
+            </w:pPr>
+            <w:r>
+              <w:rPr>
+                <w:sz w:val="18"/>
+                <w:lang w:val="en-US"/>
+              </w:rPr>
+              <w:t>${total</w:t>
+            </w:r>
+            <w:r>
+              <w:rPr>
+                <w:sz w:val="18"/>
+                <w:lang w:val="en-US"/>
+              </w:rPr>
+              <w:t>1-</w:t>
+            </w:r>
+            <w:r>
+              <w:rPr>
+                <w:sz w:val="18"/>
+                <w:lang w:val="en-US"/>
+              </w:rPr>
+              <w:t>2}</w:t>
             </w:r>
           </w:p>
           <w:p>
@@ -3649,25 +4041,29 @@
               <w:jc w:val="right"/>
               <w:rPr>
                 <w:sz w:val="18"/>
-              </w:rPr>
-            </w:pPr>
-            <w:r>
-              <w:rPr>
-                <w:sz w:val="18"/>
-              </w:rPr>
-              <w:t>${</w:t>
-            </w:r>
-            <w:r>
-              <w:rPr>
-                <w:sz w:val="18"/>
-              </w:rPr>
-              <w:t>total3</w:t>
-            </w:r>
-            <w:r>
-              <w:rPr>
-                <w:sz w:val="18"/>
-              </w:rPr>
-              <w:t>}</w:t>
+                <w:lang w:val="en-US"/>
+              </w:rPr>
+            </w:pPr>
+            <w:r>
+              <w:rPr>
+                <w:sz w:val="18"/>
+                <w:lang w:val="en-US"/>
+              </w:rPr>
+              <w:t>${total</w:t>
+            </w:r>
+            <w:r>
+              <w:rPr>
+                <w:sz w:val="18"/>
+                <w:lang w:val="en-US"/>
+              </w:rPr>
+              <w:t>1-</w:t>
+            </w:r>
+            <w:r>
+              <w:rPr>
+                <w:sz w:val="18"/>
+                <w:lang w:val="en-US"/>
+              </w:rPr>
+              <w:t>3}</w:t>
             </w:r>
           </w:p>
           <w:p>
@@ -3675,25 +4071,29 @@
               <w:jc w:val="right"/>
               <w:rPr>
                 <w:sz w:val="18"/>
-              </w:rPr>
-            </w:pPr>
-            <w:r>
-              <w:rPr>
-                <w:sz w:val="18"/>
-              </w:rPr>
-              <w:t>${</w:t>
-            </w:r>
-            <w:r>
-              <w:rPr>
-                <w:sz w:val="18"/>
-              </w:rPr>
-              <w:t>total4</w:t>
-            </w:r>
-            <w:r>
-              <w:rPr>
-                <w:sz w:val="18"/>
-              </w:rPr>
-              <w:t>}</w:t>
+                <w:lang w:val="en-US"/>
+              </w:rPr>
+            </w:pPr>
+            <w:r>
+              <w:rPr>
+                <w:sz w:val="18"/>
+                <w:lang w:val="en-US"/>
+              </w:rPr>
+              <w:t>${total</w:t>
+            </w:r>
+            <w:r>
+              <w:rPr>
+                <w:sz w:val="18"/>
+                <w:lang w:val="en-US"/>
+              </w:rPr>
+              <w:t>1-</w:t>
+            </w:r>
+            <w:r>
+              <w:rPr>
+                <w:sz w:val="18"/>
+                <w:lang w:val="en-US"/>
+              </w:rPr>
+              <w:t>4}</w:t>
             </w:r>
           </w:p>
           <w:p>
@@ -3701,25 +4101,29 @@
               <w:jc w:val="right"/>
               <w:rPr>
                 <w:sz w:val="18"/>
-              </w:rPr>
-            </w:pPr>
-            <w:r>
-              <w:rPr>
-                <w:sz w:val="18"/>
-              </w:rPr>
-              <w:t>${</w:t>
-            </w:r>
-            <w:r>
-              <w:rPr>
-                <w:sz w:val="18"/>
-              </w:rPr>
-              <w:t>total5</w:t>
-            </w:r>
-            <w:r>
-              <w:rPr>
-                <w:sz w:val="18"/>
-              </w:rPr>
-              <w:t>}</w:t>
+                <w:lang w:val="en-US"/>
+              </w:rPr>
+            </w:pPr>
+            <w:r>
+              <w:rPr>
+                <w:sz w:val="18"/>
+                <w:lang w:val="en-US"/>
+              </w:rPr>
+              <w:t>${total</w:t>
+            </w:r>
+            <w:r>
+              <w:rPr>
+                <w:sz w:val="18"/>
+                <w:lang w:val="en-US"/>
+              </w:rPr>
+              <w:t>1-</w:t>
+            </w:r>
+            <w:r>
+              <w:rPr>
+                <w:sz w:val="18"/>
+                <w:lang w:val="en-US"/>
+              </w:rPr>
+              <w:t>5}</w:t>
             </w:r>
           </w:p>
           <w:p>
@@ -3727,25 +4131,29 @@
               <w:jc w:val="right"/>
               <w:rPr>
                 <w:sz w:val="18"/>
-              </w:rPr>
-            </w:pPr>
-            <w:r>
-              <w:rPr>
-                <w:sz w:val="18"/>
-              </w:rPr>
-              <w:t>${</w:t>
-            </w:r>
-            <w:r>
-              <w:rPr>
-                <w:sz w:val="18"/>
-              </w:rPr>
-              <w:t>total6</w:t>
-            </w:r>
-            <w:r>
-              <w:rPr>
-                <w:sz w:val="18"/>
-              </w:rPr>
-              <w:t>}</w:t>
+                <w:lang w:val="en-US"/>
+              </w:rPr>
+            </w:pPr>
+            <w:r>
+              <w:rPr>
+                <w:sz w:val="18"/>
+                <w:lang w:val="en-US"/>
+              </w:rPr>
+              <w:t>${total</w:t>
+            </w:r>
+            <w:r>
+              <w:rPr>
+                <w:sz w:val="18"/>
+                <w:lang w:val="en-US"/>
+              </w:rPr>
+              <w:t>1-</w:t>
+            </w:r>
+            <w:r>
+              <w:rPr>
+                <w:sz w:val="18"/>
+                <w:lang w:val="en-US"/>
+              </w:rPr>
+              <w:t>6}</w:t>
             </w:r>
           </w:p>
           <w:p>
@@ -3753,25 +4161,29 @@
               <w:jc w:val="right"/>
               <w:rPr>
                 <w:sz w:val="18"/>
-              </w:rPr>
-            </w:pPr>
-            <w:r>
-              <w:rPr>
-                <w:sz w:val="18"/>
-              </w:rPr>
-              <w:t>${</w:t>
-            </w:r>
-            <w:r>
-              <w:rPr>
-                <w:sz w:val="18"/>
-              </w:rPr>
-              <w:t>total7</w:t>
-            </w:r>
-            <w:r>
-              <w:rPr>
-                <w:sz w:val="18"/>
-              </w:rPr>
-              <w:t>}</w:t>
+                <w:lang w:val="en-US"/>
+              </w:rPr>
+            </w:pPr>
+            <w:r>
+              <w:rPr>
+                <w:sz w:val="18"/>
+                <w:lang w:val="en-US"/>
+              </w:rPr>
+              <w:t>${total</w:t>
+            </w:r>
+            <w:r>
+              <w:rPr>
+                <w:sz w:val="18"/>
+                <w:lang w:val="en-US"/>
+              </w:rPr>
+              <w:t>1-</w:t>
+            </w:r>
+            <w:r>
+              <w:rPr>
+                <w:sz w:val="18"/>
+                <w:lang w:val="en-US"/>
+              </w:rPr>
+              <w:t>7}</w:t>
             </w:r>
           </w:p>
           <w:p>
@@ -3779,25 +4191,29 @@
               <w:jc w:val="right"/>
               <w:rPr>
                 <w:sz w:val="18"/>
-              </w:rPr>
-            </w:pPr>
-            <w:r>
-              <w:rPr>
-                <w:sz w:val="18"/>
-              </w:rPr>
-              <w:t>${</w:t>
-            </w:r>
-            <w:r>
-              <w:rPr>
-                <w:sz w:val="18"/>
-              </w:rPr>
-              <w:t>total8</w:t>
-            </w:r>
-            <w:r>
-              <w:rPr>
-                <w:sz w:val="18"/>
-              </w:rPr>
-              <w:t>}</w:t>
+                <w:lang w:val="en-US"/>
+              </w:rPr>
+            </w:pPr>
+            <w:r>
+              <w:rPr>
+                <w:sz w:val="18"/>
+                <w:lang w:val="en-US"/>
+              </w:rPr>
+              <w:t>${total</w:t>
+            </w:r>
+            <w:r>
+              <w:rPr>
+                <w:sz w:val="18"/>
+                <w:lang w:val="en-US"/>
+              </w:rPr>
+              <w:t>1-</w:t>
+            </w:r>
+            <w:r>
+              <w:rPr>
+                <w:sz w:val="18"/>
+                <w:lang w:val="en-US"/>
+              </w:rPr>
+              <w:t>8}</w:t>
             </w:r>
           </w:p>
           <w:p>
@@ -3805,25 +4221,29 @@
               <w:jc w:val="right"/>
               <w:rPr>
                 <w:sz w:val="18"/>
-              </w:rPr>
-            </w:pPr>
-            <w:r>
-              <w:rPr>
-                <w:sz w:val="18"/>
-              </w:rPr>
-              <w:t>${</w:t>
-            </w:r>
-            <w:r>
-              <w:rPr>
-                <w:sz w:val="18"/>
-              </w:rPr>
-              <w:t>total9</w:t>
-            </w:r>
-            <w:r>
-              <w:rPr>
-                <w:sz w:val="18"/>
-              </w:rPr>
-              <w:t>}</w:t>
+                <w:lang w:val="en-US"/>
+              </w:rPr>
+            </w:pPr>
+            <w:r>
+              <w:rPr>
+                <w:sz w:val="18"/>
+                <w:lang w:val="en-US"/>
+              </w:rPr>
+              <w:t>${total</w:t>
+            </w:r>
+            <w:r>
+              <w:rPr>
+                <w:sz w:val="18"/>
+                <w:lang w:val="en-US"/>
+              </w:rPr>
+              <w:t>1-</w:t>
+            </w:r>
+            <w:r>
+              <w:rPr>
+                <w:sz w:val="18"/>
+                <w:lang w:val="en-US"/>
+              </w:rPr>
+              <w:t>9}</w:t>
             </w:r>
           </w:p>
           <w:p>
@@ -3831,25 +4251,29 @@
               <w:jc w:val="right"/>
               <w:rPr>
                 <w:sz w:val="18"/>
-              </w:rPr>
-            </w:pPr>
-            <w:r>
-              <w:rPr>
-                <w:sz w:val="18"/>
-              </w:rPr>
-              <w:t>${total1</w:t>
-            </w:r>
-            <w:r>
-              <w:rPr>
-                <w:sz w:val="18"/>
-              </w:rPr>
-              <w:t>0</w:t>
-            </w:r>
-            <w:r>
-              <w:rPr>
-                <w:sz w:val="18"/>
-              </w:rPr>
-              <w:t>}</w:t>
+                <w:lang w:val="en-US"/>
+              </w:rPr>
+            </w:pPr>
+            <w:r>
+              <w:rPr>
+                <w:sz w:val="18"/>
+                <w:lang w:val="en-US"/>
+              </w:rPr>
+              <w:t>${total</w:t>
+            </w:r>
+            <w:r>
+              <w:rPr>
+                <w:sz w:val="18"/>
+                <w:lang w:val="en-US"/>
+              </w:rPr>
+              <w:t>1-</w:t>
+            </w:r>
+            <w:r>
+              <w:rPr>
+                <w:sz w:val="18"/>
+                <w:lang w:val="en-US"/>
+              </w:rPr>
+              <w:t>10}</w:t>
             </w:r>
           </w:p>
           <w:p>
@@ -3857,25 +4281,29 @@
               <w:jc w:val="right"/>
               <w:rPr>
                 <w:sz w:val="18"/>
-              </w:rPr>
-            </w:pPr>
-            <w:r>
-              <w:rPr>
-                <w:sz w:val="18"/>
-              </w:rPr>
-              <w:t>${total1</w:t>
-            </w:r>
-            <w:r>
-              <w:rPr>
-                <w:sz w:val="18"/>
-              </w:rPr>
-              <w:t>1</w:t>
-            </w:r>
-            <w:r>
-              <w:rPr>
-                <w:sz w:val="18"/>
-              </w:rPr>
-              <w:t>}</w:t>
+                <w:lang w:val="en-US"/>
+              </w:rPr>
+            </w:pPr>
+            <w:r>
+              <w:rPr>
+                <w:sz w:val="18"/>
+                <w:lang w:val="en-US"/>
+              </w:rPr>
+              <w:t>${total</w:t>
+            </w:r>
+            <w:r>
+              <w:rPr>
+                <w:sz w:val="18"/>
+                <w:lang w:val="en-US"/>
+              </w:rPr>
+              <w:t>1-</w:t>
+            </w:r>
+            <w:r>
+              <w:rPr>
+                <w:sz w:val="18"/>
+                <w:lang w:val="en-US"/>
+              </w:rPr>
+              <w:t>11}</w:t>
             </w:r>
           </w:p>
           <w:p>
@@ -3883,25 +4311,29 @@
               <w:jc w:val="right"/>
               <w:rPr>
                 <w:sz w:val="18"/>
-              </w:rPr>
-            </w:pPr>
-            <w:r>
-              <w:rPr>
-                <w:sz w:val="18"/>
-              </w:rPr>
-              <w:t>${total1</w:t>
-            </w:r>
-            <w:r>
-              <w:rPr>
-                <w:sz w:val="18"/>
-              </w:rPr>
-              <w:t>2</w:t>
-            </w:r>
-            <w:r>
-              <w:rPr>
-                <w:sz w:val="18"/>
-              </w:rPr>
-              <w:t>}</w:t>
+                <w:lang w:val="en-US"/>
+              </w:rPr>
+            </w:pPr>
+            <w:r>
+              <w:rPr>
+                <w:sz w:val="18"/>
+                <w:lang w:val="en-US"/>
+              </w:rPr>
+              <w:t>${total</w:t>
+            </w:r>
+            <w:r>
+              <w:rPr>
+                <w:sz w:val="18"/>
+                <w:lang w:val="en-US"/>
+              </w:rPr>
+              <w:t>1-</w:t>
+            </w:r>
+            <w:r>
+              <w:rPr>
+                <w:sz w:val="18"/>
+                <w:lang w:val="en-US"/>
+              </w:rPr>
+              <w:t>12}</w:t>
             </w:r>
           </w:p>
           <w:p>
@@ -3909,25 +4341,29 @@
               <w:jc w:val="right"/>
               <w:rPr>
                 <w:sz w:val="18"/>
-              </w:rPr>
-            </w:pPr>
-            <w:r>
-              <w:rPr>
-                <w:sz w:val="18"/>
-              </w:rPr>
-              <w:t>${total1</w:t>
-            </w:r>
-            <w:r>
-              <w:rPr>
-                <w:sz w:val="18"/>
-              </w:rPr>
-              <w:t>3</w:t>
-            </w:r>
-            <w:r>
-              <w:rPr>
-                <w:sz w:val="18"/>
-              </w:rPr>
-              <w:t>}</w:t>
+                <w:lang w:val="en-US"/>
+              </w:rPr>
+            </w:pPr>
+            <w:r>
+              <w:rPr>
+                <w:sz w:val="18"/>
+                <w:lang w:val="en-US"/>
+              </w:rPr>
+              <w:t>${total</w:t>
+            </w:r>
+            <w:r>
+              <w:rPr>
+                <w:sz w:val="18"/>
+                <w:lang w:val="en-US"/>
+              </w:rPr>
+              <w:t>1-</w:t>
+            </w:r>
+            <w:r>
+              <w:rPr>
+                <w:sz w:val="18"/>
+                <w:lang w:val="en-US"/>
+              </w:rPr>
+              <w:t>13}</w:t>
             </w:r>
           </w:p>
           <w:p>
@@ -3935,25 +4371,29 @@
               <w:jc w:val="right"/>
               <w:rPr>
                 <w:sz w:val="18"/>
-              </w:rPr>
-            </w:pPr>
-            <w:r>
-              <w:rPr>
-                <w:sz w:val="18"/>
-              </w:rPr>
-              <w:t>${total1</w:t>
-            </w:r>
-            <w:r>
-              <w:rPr>
-                <w:sz w:val="18"/>
-              </w:rPr>
-              <w:t>4</w:t>
-            </w:r>
-            <w:r>
-              <w:rPr>
-                <w:sz w:val="18"/>
-              </w:rPr>
-              <w:t>}</w:t>
+                <w:lang w:val="en-US"/>
+              </w:rPr>
+            </w:pPr>
+            <w:r>
+              <w:rPr>
+                <w:sz w:val="18"/>
+                <w:lang w:val="en-US"/>
+              </w:rPr>
+              <w:t>${total</w:t>
+            </w:r>
+            <w:r>
+              <w:rPr>
+                <w:sz w:val="18"/>
+                <w:lang w:val="en-US"/>
+              </w:rPr>
+              <w:t>1-</w:t>
+            </w:r>
+            <w:r>
+              <w:rPr>
+                <w:sz w:val="18"/>
+                <w:lang w:val="en-US"/>
+              </w:rPr>
+              <w:t>14}</w:t>
             </w:r>
           </w:p>
           <w:p>
@@ -3961,25 +4401,29 @@
               <w:jc w:val="right"/>
               <w:rPr>
                 <w:sz w:val="18"/>
-              </w:rPr>
-            </w:pPr>
-            <w:r>
-              <w:rPr>
-                <w:sz w:val="18"/>
-              </w:rPr>
-              <w:t>${total1</w:t>
-            </w:r>
-            <w:r>
-              <w:rPr>
-                <w:sz w:val="18"/>
-              </w:rPr>
-              <w:t>5</w:t>
-            </w:r>
-            <w:r>
-              <w:rPr>
-                <w:sz w:val="18"/>
-              </w:rPr>
-              <w:t>}</w:t>
+                <w:lang w:val="en-US"/>
+              </w:rPr>
+            </w:pPr>
+            <w:r>
+              <w:rPr>
+                <w:sz w:val="18"/>
+                <w:lang w:val="en-US"/>
+              </w:rPr>
+              <w:t>${total</w:t>
+            </w:r>
+            <w:r>
+              <w:rPr>
+                <w:sz w:val="18"/>
+                <w:lang w:val="en-US"/>
+              </w:rPr>
+              <w:t>1-</w:t>
+            </w:r>
+            <w:r>
+              <w:rPr>
+                <w:sz w:val="18"/>
+                <w:lang w:val="en-US"/>
+              </w:rPr>
+              <w:t>15}</w:t>
             </w:r>
           </w:p>
           <w:p>
@@ -3987,25 +4431,29 @@
               <w:jc w:val="right"/>
               <w:rPr>
                 <w:sz w:val="18"/>
-              </w:rPr>
-            </w:pPr>
-            <w:r>
-              <w:rPr>
-                <w:sz w:val="18"/>
-              </w:rPr>
-              <w:t>${total1</w:t>
-            </w:r>
-            <w:r>
-              <w:rPr>
-                <w:sz w:val="18"/>
-              </w:rPr>
-              <w:t>6</w:t>
-            </w:r>
-            <w:r>
-              <w:rPr>
-                <w:sz w:val="18"/>
-              </w:rPr>
-              <w:t>}</w:t>
+                <w:lang w:val="en-US"/>
+              </w:rPr>
+            </w:pPr>
+            <w:r>
+              <w:rPr>
+                <w:sz w:val="18"/>
+                <w:lang w:val="en-US"/>
+              </w:rPr>
+              <w:t>${total</w:t>
+            </w:r>
+            <w:r>
+              <w:rPr>
+                <w:sz w:val="18"/>
+                <w:lang w:val="en-US"/>
+              </w:rPr>
+              <w:t>1-</w:t>
+            </w:r>
+            <w:r>
+              <w:rPr>
+                <w:sz w:val="18"/>
+                <w:lang w:val="en-US"/>
+              </w:rPr>
+              <w:t>16}</w:t>
             </w:r>
           </w:p>
           <w:p>
@@ -4013,25 +4461,29 @@
               <w:jc w:val="right"/>
               <w:rPr>
                 <w:sz w:val="18"/>
-              </w:rPr>
-            </w:pPr>
-            <w:r>
-              <w:rPr>
-                <w:sz w:val="18"/>
-              </w:rPr>
-              <w:t>${total1</w:t>
-            </w:r>
-            <w:r>
-              <w:rPr>
-                <w:sz w:val="18"/>
-              </w:rPr>
-              <w:t>7</w:t>
-            </w:r>
-            <w:r>
-              <w:rPr>
-                <w:sz w:val="18"/>
-              </w:rPr>
-              <w:t>}</w:t>
+                <w:lang w:val="en-US"/>
+              </w:rPr>
+            </w:pPr>
+            <w:r>
+              <w:rPr>
+                <w:sz w:val="18"/>
+                <w:lang w:val="en-US"/>
+              </w:rPr>
+              <w:t>${total</w:t>
+            </w:r>
+            <w:r>
+              <w:rPr>
+                <w:sz w:val="18"/>
+                <w:lang w:val="en-US"/>
+              </w:rPr>
+              <w:t>1-</w:t>
+            </w:r>
+            <w:r>
+              <w:rPr>
+                <w:sz w:val="18"/>
+                <w:lang w:val="en-US"/>
+              </w:rPr>
+              <w:t>17}</w:t>
             </w:r>
           </w:p>
           <w:p>
@@ -4039,25 +4491,29 @@
               <w:jc w:val="right"/>
               <w:rPr>
                 <w:sz w:val="18"/>
-              </w:rPr>
-            </w:pPr>
-            <w:r>
-              <w:rPr>
-                <w:sz w:val="18"/>
-              </w:rPr>
-              <w:t>${total1</w:t>
-            </w:r>
-            <w:r>
-              <w:rPr>
-                <w:sz w:val="18"/>
-              </w:rPr>
-              <w:t>8</w:t>
-            </w:r>
-            <w:r>
-              <w:rPr>
-                <w:sz w:val="18"/>
-              </w:rPr>
-              <w:t>}</w:t>
+                <w:lang w:val="en-US"/>
+              </w:rPr>
+            </w:pPr>
+            <w:r>
+              <w:rPr>
+                <w:sz w:val="18"/>
+                <w:lang w:val="en-US"/>
+              </w:rPr>
+              <w:t>${total</w:t>
+            </w:r>
+            <w:r>
+              <w:rPr>
+                <w:sz w:val="18"/>
+                <w:lang w:val="en-US"/>
+              </w:rPr>
+              <w:t>1-</w:t>
+            </w:r>
+            <w:r>
+              <w:rPr>
+                <w:sz w:val="18"/>
+                <w:lang w:val="en-US"/>
+              </w:rPr>
+              <w:t>18}</w:t>
             </w:r>
           </w:p>
           <w:p>
@@ -4065,25 +4521,29 @@
               <w:jc w:val="right"/>
               <w:rPr>
                 <w:sz w:val="18"/>
-              </w:rPr>
-            </w:pPr>
-            <w:r>
-              <w:rPr>
-                <w:sz w:val="18"/>
-              </w:rPr>
-              <w:t>${total1</w:t>
-            </w:r>
-            <w:r>
-              <w:rPr>
-                <w:sz w:val="18"/>
-              </w:rPr>
-              <w:t>9</w:t>
-            </w:r>
-            <w:r>
-              <w:rPr>
-                <w:sz w:val="18"/>
-              </w:rPr>
-              <w:t>}</w:t>
+                <w:lang w:val="en-US"/>
+              </w:rPr>
+            </w:pPr>
+            <w:r>
+              <w:rPr>
+                <w:sz w:val="18"/>
+                <w:lang w:val="en-US"/>
+              </w:rPr>
+              <w:t>${total</w:t>
+            </w:r>
+            <w:r>
+              <w:rPr>
+                <w:sz w:val="18"/>
+                <w:lang w:val="en-US"/>
+              </w:rPr>
+              <w:t>1-</w:t>
+            </w:r>
+            <w:r>
+              <w:rPr>
+                <w:sz w:val="18"/>
+                <w:lang w:val="en-US"/>
+              </w:rPr>
+              <w:t>19}</w:t>
             </w:r>
           </w:p>
           <w:p>
@@ -4091,25 +4551,29 @@
               <w:jc w:val="right"/>
               <w:rPr>
                 <w:sz w:val="18"/>
-              </w:rPr>
-            </w:pPr>
-            <w:r>
-              <w:rPr>
-                <w:sz w:val="18"/>
+                <w:lang w:val="en-US"/>
+              </w:rPr>
+            </w:pPr>
+            <w:r>
+              <w:rPr>
+                <w:sz w:val="18"/>
+                <w:lang w:val="en-US"/>
               </w:rPr>
               <w:t>${total</w:t>
             </w:r>
             <w:r>
               <w:rPr>
                 <w:sz w:val="18"/>
-              </w:rPr>
-              <w:t>20</w:t>
-            </w:r>
-            <w:r>
-              <w:rPr>
-                <w:sz w:val="18"/>
-              </w:rPr>
-              <w:t>}</w:t>
+                <w:lang w:val="en-US"/>
+              </w:rPr>
+              <w:t>1-</w:t>
+            </w:r>
+            <w:r>
+              <w:rPr>
+                <w:sz w:val="18"/>
+                <w:lang w:val="en-US"/>
+              </w:rPr>
+              <w:t>20}</w:t>
             </w:r>
           </w:p>
         </w:tc>
@@ -4122,7 +4586,7 @@
         <w:tc>
           <w:tcPr>
             <w:tcW w:w="10855" w:type="dxa"/>
-            <w:gridSpan w:val="14"/>
+            <w:gridSpan w:val="13"/>
           </w:tcPr>
           <w:p>
             <w:pPr>
@@ -4134,22 +4598,21 @@
               <w:rPr>
                 <w:sz w:val="18"/>
               </w:rPr>
+              <w:lastRenderedPageBreak/>
               <w:t xml:space="preserve">SON: </w:t>
             </w:r>
             <w:r>
               <w:rPr>
                 <w:sz w:val="18"/>
               </w:rPr>
-              <w:t>${</w:t>
-            </w:r>
-            <w:proofErr w:type="spellStart"/>
-            <w:r>
-              <w:rPr>
-                <w:sz w:val="18"/>
-              </w:rPr>
-              <w:t>total_letras</w:t>
-            </w:r>
-            <w:proofErr w:type="spellEnd"/>
+              <w:t>${total_letras</w:t>
+            </w:r>
+            <w:r>
+              <w:rPr>
+                <w:sz w:val="18"/>
+              </w:rPr>
+              <w:t>1</w:t>
+            </w:r>
             <w:r>
               <w:rPr>
                 <w:sz w:val="18"/>
@@ -4167,7 +4630,7 @@
         <w:tc>
           <w:tcPr>
             <w:tcW w:w="10855" w:type="dxa"/>
-            <w:gridSpan w:val="14"/>
+            <w:gridSpan w:val="13"/>
           </w:tcPr>
           <w:p>
             <w:pPr>
@@ -4192,7 +4655,7 @@
         <w:tc>
           <w:tcPr>
             <w:tcW w:w="4354" w:type="dxa"/>
-            <w:gridSpan w:val="4"/>
+            <w:gridSpan w:val="3"/>
           </w:tcPr>
           <w:p>
             <w:pPr>
@@ -4262,16 +4725,14 @@
               <w:rPr>
                 <w:sz w:val="18"/>
               </w:rPr>
-              <w:t>${</w:t>
-            </w:r>
-            <w:proofErr w:type="spellStart"/>
-            <w:r>
-              <w:rPr>
-                <w:sz w:val="18"/>
-              </w:rPr>
-              <w:t>totalimp</w:t>
-            </w:r>
-            <w:proofErr w:type="spellEnd"/>
+              <w:t>${totalimp</w:t>
+            </w:r>
+            <w:r>
+              <w:rPr>
+                <w:sz w:val="18"/>
+              </w:rPr>
+              <w:t>1</w:t>
+            </w:r>
             <w:r>
               <w:rPr>
                 <w:sz w:val="18"/>
